--- a/RAD_MovieDesk.docx
+++ b/RAD_MovieDesk.docx
@@ -248,7 +248,6 @@
           <w:lang w:val="en-US"/>
         </w:rPr>
       </w:pPr>
-      <w:proofErr w:type="spellStart"/>
       <w:r>
         <w:rPr>
           <w:rFonts w:ascii="Cambria" w:hAnsi="Cambria"/>
@@ -257,18 +256,7 @@
           <w:szCs w:val="24"/>
           <w:lang w:val="en-US"/>
         </w:rPr>
-        <w:t>Versione</w:t>
-      </w:r>
-      <w:proofErr w:type="spellEnd"/>
-      <w:r>
-        <w:rPr>
-          <w:rFonts w:ascii="Cambria" w:hAnsi="Cambria"/>
-          <w:color w:val="002060"/>
-          <w:sz w:val="24"/>
-          <w:szCs w:val="24"/>
-          <w:lang w:val="en-US"/>
-        </w:rPr>
-        <w:t>: 1.0</w:t>
+        <w:t>Versione: 1.0</w:t>
       </w:r>
     </w:p>
     <w:p>
@@ -1109,23 +1097,13 @@
           <w:sz w:val="32"/>
         </w:rPr>
       </w:pPr>
-      <w:proofErr w:type="spellStart"/>
       <w:r>
         <w:rPr>
           <w:rFonts w:ascii="Arial" w:hAnsi="Arial"/>
           <w:b/>
           <w:sz w:val="32"/>
         </w:rPr>
-        <w:t>Revision</w:t>
-      </w:r>
-      <w:proofErr w:type="spellEnd"/>
-      <w:r>
-        <w:rPr>
-          <w:rFonts w:ascii="Arial" w:hAnsi="Arial"/>
-          <w:b/>
-          <w:sz w:val="32"/>
-        </w:rPr>
-        <w:t xml:space="preserve"> History</w:t>
+        <w:t>Revision History</w:t>
       </w:r>
     </w:p>
     <w:tbl>
@@ -1943,7 +1921,6 @@
           <w:lang w:val="en-US"/>
         </w:rPr>
       </w:pPr>
-      <w:proofErr w:type="spellStart"/>
       <w:r>
         <w:rPr>
           <w:rFonts w:ascii="Cambria" w:hAnsi="Cambria"/>
@@ -1956,7 +1933,6 @@
         <w:lastRenderedPageBreak/>
         <w:t>Indice</w:t>
       </w:r>
-      <w:proofErr w:type="spellEnd"/>
     </w:p>
     <w:p>
       <w:pPr>
@@ -3133,7 +3109,6 @@
           <w:shd w:val="clear" w:color="auto" w:fill="FFFFFF"/>
         </w:rPr>
       </w:pPr>
-      <w:proofErr w:type="spellStart"/>
       <w:r>
         <w:rPr>
           <w:rFonts w:ascii="Cambria" w:hAnsi="Cambria" w:cs="Arial"/>
@@ -3142,18 +3117,7 @@
           <w:szCs w:val="24"/>
           <w:shd w:val="clear" w:color="auto" w:fill="FFFFFF"/>
         </w:rPr>
-        <w:t>Branch</w:t>
-      </w:r>
-      <w:proofErr w:type="spellEnd"/>
-      <w:r>
-        <w:rPr>
-          <w:rFonts w:ascii="Cambria" w:hAnsi="Cambria" w:cs="Arial"/>
-          <w:color w:val="111111"/>
-          <w:sz w:val="24"/>
-          <w:szCs w:val="24"/>
-          <w:shd w:val="clear" w:color="auto" w:fill="FFFFFF"/>
-        </w:rPr>
-        <w:t xml:space="preserve"> coverage dei casi di test: almeno 75%.</w:t>
+        <w:t>Branch coverage dei casi di test: almeno 75%.</w:t>
       </w:r>
     </w:p>
     <w:p>
@@ -3523,7 +3487,6 @@
           <w:lang w:val="en-US"/>
         </w:rPr>
       </w:pPr>
-      <w:proofErr w:type="spellStart"/>
       <w:r>
         <w:rPr>
           <w:rFonts w:ascii="Cambria" w:hAnsi="Cambria" w:cs="Arial"/>
@@ -3533,10 +3496,12 @@
           <w:shd w:val="clear" w:color="auto" w:fill="FFFFFF"/>
           <w:lang w:val="en-US"/>
         </w:rPr>
-        <w:t>Autore</w:t>
+        <w:t>Autore: Bernd Bruegge, Allen H. Dutoit</w:t>
       </w:r>
-      <w:proofErr w:type="spellEnd"/>
-      <w:r>
+    </w:p>
+    <w:p>
+      <w:pPr>
+        <w:ind w:left="142"/>
         <w:rPr>
           <w:rFonts w:ascii="Cambria" w:hAnsi="Cambria" w:cs="Arial"/>
           <w:color w:val="111111"/>
@@ -3545,9 +3510,7 @@
           <w:shd w:val="clear" w:color="auto" w:fill="FFFFFF"/>
           <w:lang w:val="en-US"/>
         </w:rPr>
-        <w:t xml:space="preserve">: Bernd </w:t>
-      </w:r>
-      <w:proofErr w:type="spellStart"/>
+      </w:pPr>
       <w:r>
         <w:rPr>
           <w:rFonts w:ascii="Cambria" w:hAnsi="Cambria" w:cs="Arial"/>
@@ -3557,10 +3520,12 @@
           <w:shd w:val="clear" w:color="auto" w:fill="FFFFFF"/>
           <w:lang w:val="en-US"/>
         </w:rPr>
-        <w:t>Bruegge</w:t>
+        <w:t>Libro: Swebok v3.0</w:t>
       </w:r>
-      <w:proofErr w:type="spellEnd"/>
-      <w:r>
+    </w:p>
+    <w:p>
+      <w:pPr>
+        <w:ind w:left="142"/>
         <w:rPr>
           <w:rFonts w:ascii="Cambria" w:hAnsi="Cambria" w:cs="Arial"/>
           <w:color w:val="111111"/>
@@ -3569,9 +3534,7 @@
           <w:shd w:val="clear" w:color="auto" w:fill="FFFFFF"/>
           <w:lang w:val="en-US"/>
         </w:rPr>
-        <w:t xml:space="preserve">, Allen H. </w:t>
-      </w:r>
-      <w:proofErr w:type="spellStart"/>
+      </w:pPr>
       <w:r>
         <w:rPr>
           <w:rFonts w:ascii="Cambria" w:hAnsi="Cambria" w:cs="Arial"/>
@@ -3581,93 +3544,7 @@
           <w:shd w:val="clear" w:color="auto" w:fill="FFFFFF"/>
           <w:lang w:val="en-US"/>
         </w:rPr>
-        <w:t>Dutoit</w:t>
-      </w:r>
-      <w:proofErr w:type="spellEnd"/>
-    </w:p>
-    <w:p>
-      <w:pPr>
-        <w:ind w:left="142"/>
-        <w:rPr>
-          <w:rFonts w:ascii="Cambria" w:hAnsi="Cambria" w:cs="Arial"/>
-          <w:color w:val="111111"/>
-          <w:sz w:val="24"/>
-          <w:szCs w:val="24"/>
-          <w:shd w:val="clear" w:color="auto" w:fill="FFFFFF"/>
-          <w:lang w:val="en-US"/>
-        </w:rPr>
-      </w:pPr>
-      <w:r>
-        <w:rPr>
-          <w:rFonts w:ascii="Cambria" w:hAnsi="Cambria" w:cs="Arial"/>
-          <w:color w:val="111111"/>
-          <w:sz w:val="24"/>
-          <w:szCs w:val="24"/>
-          <w:shd w:val="clear" w:color="auto" w:fill="FFFFFF"/>
-          <w:lang w:val="en-US"/>
-        </w:rPr>
-        <w:t xml:space="preserve">Libro: </w:t>
-      </w:r>
-      <w:proofErr w:type="spellStart"/>
-      <w:r>
-        <w:rPr>
-          <w:rFonts w:ascii="Cambria" w:hAnsi="Cambria" w:cs="Arial"/>
-          <w:color w:val="111111"/>
-          <w:sz w:val="24"/>
-          <w:szCs w:val="24"/>
-          <w:shd w:val="clear" w:color="auto" w:fill="FFFFFF"/>
-          <w:lang w:val="en-US"/>
-        </w:rPr>
-        <w:t>Swebok</w:t>
-      </w:r>
-      <w:proofErr w:type="spellEnd"/>
-      <w:r>
-        <w:rPr>
-          <w:rFonts w:ascii="Cambria" w:hAnsi="Cambria" w:cs="Arial"/>
-          <w:color w:val="111111"/>
-          <w:sz w:val="24"/>
-          <w:szCs w:val="24"/>
-          <w:shd w:val="clear" w:color="auto" w:fill="FFFFFF"/>
-          <w:lang w:val="en-US"/>
-        </w:rPr>
-        <w:t xml:space="preserve"> v3.0</w:t>
-      </w:r>
-    </w:p>
-    <w:p>
-      <w:pPr>
-        <w:ind w:left="142"/>
-        <w:rPr>
-          <w:rFonts w:ascii="Cambria" w:hAnsi="Cambria" w:cs="Arial"/>
-          <w:color w:val="111111"/>
-          <w:sz w:val="24"/>
-          <w:szCs w:val="24"/>
-          <w:shd w:val="clear" w:color="auto" w:fill="FFFFFF"/>
-          <w:lang w:val="en-US"/>
-        </w:rPr>
-      </w:pPr>
-      <w:proofErr w:type="spellStart"/>
-      <w:r>
-        <w:rPr>
-          <w:rFonts w:ascii="Cambria" w:hAnsi="Cambria" w:cs="Arial"/>
-          <w:color w:val="111111"/>
-          <w:sz w:val="24"/>
-          <w:szCs w:val="24"/>
-          <w:shd w:val="clear" w:color="auto" w:fill="FFFFFF"/>
-          <w:lang w:val="en-US"/>
-        </w:rPr>
-        <w:t>Autore</w:t>
-      </w:r>
-      <w:proofErr w:type="spellEnd"/>
-      <w:r>
-        <w:rPr>
-          <w:rFonts w:ascii="Cambria" w:hAnsi="Cambria" w:cs="Arial"/>
-          <w:color w:val="111111"/>
-          <w:sz w:val="24"/>
-          <w:szCs w:val="24"/>
-          <w:shd w:val="clear" w:color="auto" w:fill="FFFFFF"/>
-          <w:lang w:val="en-US"/>
-        </w:rPr>
-        <w:t>: Pierre Bourque, Richard E. Fairley</w:t>
+        <w:t>Autore: Pierre Bourque, Richard E. Fairley</w:t>
       </w:r>
     </w:p>
     <w:p>
@@ -7050,7 +6927,10 @@
           </w:tcPr>
           <w:p>
             <w:r>
-              <w:t>Accede alla sezione “Serie Tv” visualizzata sul menù in alto.</w:t>
+              <w:t xml:space="preserve">Accede alla sezione “Serie Tv” </w:t>
+            </w:r>
+            <w:r>
+              <w:t>cliccando sul menu in alto a sinistra e selezionando la voce</w:t>
             </w:r>
           </w:p>
         </w:tc>
@@ -11367,23 +11247,7 @@
               <w:spacing w:line="240" w:lineRule="auto"/>
             </w:pPr>
             <w:r>
-              <w:t xml:space="preserve">Titolo: </w:t>
-            </w:r>
-            <w:proofErr w:type="spellStart"/>
-            <w:r>
-              <w:t>Stranger</w:t>
-            </w:r>
-            <w:proofErr w:type="spellEnd"/>
-            <w:r>
-              <w:t xml:space="preserve"> </w:t>
-            </w:r>
-            <w:proofErr w:type="spellStart"/>
-            <w:r>
-              <w:t>Things</w:t>
-            </w:r>
-            <w:proofErr w:type="spellEnd"/>
-            <w:r>
-              <w:t>;</w:t>
+              <w:t>Titolo: Stranger Things;</w:t>
             </w:r>
           </w:p>
           <w:p>
@@ -11441,67 +11305,43 @@
               <w:rPr>
                 <w:lang w:val="en-US"/>
               </w:rPr>
-              <w:t xml:space="preserve">Cast: Winona Ryder, David </w:t>
-            </w:r>
-            <w:proofErr w:type="spellStart"/>
+              <w:t>Cast: Winona Ryder, David Harbour</w:t>
+            </w:r>
             <w:r>
               <w:rPr>
                 <w:lang w:val="en-US"/>
               </w:rPr>
-              <w:t>Harbour</w:t>
-            </w:r>
-            <w:proofErr w:type="spellEnd"/>
+              <w:t xml:space="preserve">, </w:t>
+            </w:r>
             <w:r>
               <w:rPr>
                 <w:lang w:val="en-US"/>
               </w:rPr>
+              <w:t>Finn Wolfhard</w:t>
+            </w:r>
+            <w:r>
+              <w:rPr>
+                <w:lang w:val="en-US"/>
+              </w:rPr>
               <w:t xml:space="preserve">, </w:t>
             </w:r>
             <w:r>
               <w:rPr>
                 <w:lang w:val="en-US"/>
               </w:rPr>
-              <w:t xml:space="preserve">Finn </w:t>
-            </w:r>
-            <w:proofErr w:type="spellStart"/>
+              <w:t>Millie Bobby Brown</w:t>
+            </w:r>
             <w:r>
               <w:rPr>
                 <w:lang w:val="en-US"/>
               </w:rPr>
-              <w:t>Wolfhard</w:t>
-            </w:r>
-            <w:proofErr w:type="spellEnd"/>
+              <w:t xml:space="preserve">, </w:t>
+            </w:r>
             <w:r>
               <w:rPr>
                 <w:lang w:val="en-US"/>
               </w:rPr>
-              <w:t xml:space="preserve">, </w:t>
-            </w:r>
-            <w:r>
-              <w:rPr>
-                <w:lang w:val="en-US"/>
-              </w:rPr>
-              <w:t>Millie Bobby Brown</w:t>
-            </w:r>
-            <w:r>
-              <w:rPr>
-                <w:lang w:val="en-US"/>
-              </w:rPr>
-              <w:t xml:space="preserve">, </w:t>
-            </w:r>
-            <w:proofErr w:type="spellStart"/>
-            <w:r>
-              <w:rPr>
-                <w:lang w:val="en-US"/>
-              </w:rPr>
-              <w:t>Gaten</w:t>
-            </w:r>
-            <w:proofErr w:type="spellEnd"/>
-            <w:r>
-              <w:rPr>
-                <w:lang w:val="en-US"/>
-              </w:rPr>
-              <w:t xml:space="preserve"> Matarazzo</w:t>
+              <w:t>Gaten Matarazzo</w:t>
             </w:r>
             <w:r>
               <w:rPr>
@@ -11596,15 +11436,7 @@
               <w:spacing w:line="240" w:lineRule="auto"/>
             </w:pPr>
             <w:r>
-              <w:t xml:space="preserve">Sinossi: La storia è incentrata sulla misteriosa sparizione di un bambino e sulla comparsa di una bambina dai capelli rasati dotata di poteri psichici fuggita da un laboratorio segreto, l'Hawkins National </w:t>
-            </w:r>
-            <w:proofErr w:type="spellStart"/>
-            <w:r>
-              <w:t>Laboratory</w:t>
-            </w:r>
-            <w:proofErr w:type="spellEnd"/>
-            <w:r>
-              <w:t>.</w:t>
+              <w:t>Sinossi: La storia è incentrata sulla misteriosa sparizione di un bambino e sulla comparsa di una bambina dai capelli rasati dotata di poteri psichici fuggita da un laboratorio segreto, l'Hawkins National Laboratory.</w:t>
             </w:r>
           </w:p>
           <w:p>
@@ -11700,23 +11532,7 @@
           </w:tcPr>
           <w:p>
             <w:r>
-              <w:t>Il Media Manager aggiunge la serie “</w:t>
-            </w:r>
-            <w:proofErr w:type="spellStart"/>
-            <w:r>
-              <w:t>Stranger</w:t>
-            </w:r>
-            <w:proofErr w:type="spellEnd"/>
-            <w:r>
-              <w:t xml:space="preserve"> </w:t>
-            </w:r>
-            <w:proofErr w:type="spellStart"/>
-            <w:r>
-              <w:t>things</w:t>
-            </w:r>
-            <w:proofErr w:type="spellEnd"/>
-            <w:r>
-              <w:t>” con successo.</w:t>
+              <w:t>Il Media Manager aggiunge la serie “Stranger things” con successo.</w:t>
             </w:r>
           </w:p>
         </w:tc>
@@ -24815,23 +24631,13 @@
                 <w:iCs/>
               </w:rPr>
             </w:pPr>
-            <w:proofErr w:type="spellStart"/>
             <w:r>
               <w:rPr>
                 <w:bCs/>
                 <w:i/>
                 <w:iCs/>
               </w:rPr>
-              <w:t>Vers</w:t>
-            </w:r>
-            <w:proofErr w:type="spellEnd"/>
-            <w:r>
-              <w:rPr>
-                <w:bCs/>
-                <w:i/>
-                <w:iCs/>
-              </w:rPr>
-              <w:t>.</w:t>
+              <w:t>Vers.</w:t>
             </w:r>
           </w:p>
         </w:tc>
@@ -26267,23 +26073,13 @@
                 <w:iCs/>
               </w:rPr>
             </w:pPr>
-            <w:proofErr w:type="spellStart"/>
             <w:r>
               <w:rPr>
                 <w:bCs/>
                 <w:i/>
                 <w:iCs/>
               </w:rPr>
-              <w:t>Vers</w:t>
-            </w:r>
-            <w:proofErr w:type="spellEnd"/>
-            <w:r>
-              <w:rPr>
-                <w:bCs/>
-                <w:i/>
-                <w:iCs/>
-              </w:rPr>
-              <w:t>.</w:t>
+              <w:t>Vers.</w:t>
             </w:r>
           </w:p>
         </w:tc>
@@ -27695,23 +27491,13 @@
                 <w:iCs/>
               </w:rPr>
             </w:pPr>
-            <w:proofErr w:type="spellStart"/>
             <w:r>
               <w:rPr>
                 <w:bCs/>
                 <w:i/>
                 <w:iCs/>
               </w:rPr>
-              <w:t>Vers</w:t>
-            </w:r>
-            <w:proofErr w:type="spellEnd"/>
-            <w:r>
-              <w:rPr>
-                <w:bCs/>
-                <w:i/>
-                <w:iCs/>
-              </w:rPr>
-              <w:t>.</w:t>
+              <w:t>Vers.</w:t>
             </w:r>
           </w:p>
         </w:tc>

--- a/RAD_MovieDesk.docx
+++ b/RAD_MovieDesk.docx
@@ -226,6 +226,7 @@
           <w:lang w:val="en-US"/>
         </w:rPr>
       </w:pPr>
+      <w:proofErr w:type="spellStart"/>
       <w:r>
         <w:rPr>
           <w:rFonts w:ascii="Cambria" w:eastAsia="Cambria" w:hAnsi="Cambria" w:cs="Cambria"/>
@@ -234,7 +235,18 @@
           <w:szCs w:val="24"/>
           <w:lang w:val="en-US"/>
         </w:rPr>
-        <w:t xml:space="preserve">Versione: </w:t>
+        <w:t>Versione</w:t>
+      </w:r>
+      <w:proofErr w:type="spellEnd"/>
+      <w:r>
+        <w:rPr>
+          <w:rFonts w:ascii="Cambria" w:eastAsia="Cambria" w:hAnsi="Cambria" w:cs="Cambria"/>
+          <w:color w:val="002060"/>
+          <w:sz w:val="24"/>
+          <w:szCs w:val="24"/>
+          <w:lang w:val="en-US"/>
+        </w:rPr>
+        <w:t xml:space="preserve">: </w:t>
       </w:r>
       <w:r>
         <w:rPr>
@@ -1356,6 +1368,7 @@
           <w:szCs w:val="20"/>
         </w:rPr>
       </w:pPr>
+      <w:proofErr w:type="spellStart"/>
       <w:r>
         <w:rPr>
           <w:rFonts w:ascii="Arial" w:eastAsia="Arial" w:hAnsi="Arial" w:cs="Arial"/>
@@ -1364,7 +1377,17 @@
           <w:szCs w:val="32"/>
         </w:rPr>
         <w:lastRenderedPageBreak/>
-        <w:t>Revision History</w:t>
+        <w:t>Revision</w:t>
+      </w:r>
+      <w:proofErr w:type="spellEnd"/>
+      <w:r>
+        <w:rPr>
+          <w:rFonts w:ascii="Arial" w:eastAsia="Arial" w:hAnsi="Arial" w:cs="Arial"/>
+          <w:b/>
+          <w:sz w:val="32"/>
+          <w:szCs w:val="32"/>
+        </w:rPr>
+        <w:t xml:space="preserve"> History</w:t>
       </w:r>
     </w:p>
     <w:tbl>
@@ -2728,7 +2751,27 @@
                 <w:sz w:val="20"/>
                 <w:szCs w:val="20"/>
               </w:rPr>
-              <w:t xml:space="preserve">Aggiunta Use case diagram </w:t>
+              <w:t xml:space="preserve">Aggiunta Use case </w:t>
+            </w:r>
+            <w:proofErr w:type="spellStart"/>
+            <w:r>
+              <w:rPr>
+                <w:rFonts w:ascii="Times New Roman" w:eastAsia="Times New Roman" w:hAnsi="Times New Roman" w:cs="Times New Roman"/>
+                <w:color w:val="000000"/>
+                <w:sz w:val="20"/>
+                <w:szCs w:val="20"/>
+              </w:rPr>
+              <w:t>diagram</w:t>
+            </w:r>
+            <w:proofErr w:type="spellEnd"/>
+            <w:r>
+              <w:rPr>
+                <w:rFonts w:ascii="Times New Roman" w:eastAsia="Times New Roman" w:hAnsi="Times New Roman" w:cs="Times New Roman"/>
+                <w:color w:val="000000"/>
+                <w:sz w:val="20"/>
+                <w:szCs w:val="20"/>
+              </w:rPr>
+              <w:t xml:space="preserve"> </w:t>
             </w:r>
           </w:p>
           <w:p>
@@ -2803,8 +2846,19 @@
                 <w:sz w:val="20"/>
                 <w:szCs w:val="20"/>
               </w:rPr>
-              <w:t>Prima stesura degli Statechart</w:t>
-            </w:r>
+              <w:t xml:space="preserve">Prima stesura degli </w:t>
+            </w:r>
+            <w:proofErr w:type="spellStart"/>
+            <w:r>
+              <w:rPr>
+                <w:rFonts w:ascii="Times New Roman" w:eastAsia="Times New Roman" w:hAnsi="Times New Roman" w:cs="Times New Roman"/>
+                <w:color w:val="000000"/>
+                <w:sz w:val="20"/>
+                <w:szCs w:val="20"/>
+              </w:rPr>
+              <w:t>Statechart</w:t>
+            </w:r>
+            <w:proofErr w:type="spellEnd"/>
           </w:p>
           <w:p>
             <w:pPr>
@@ -2897,7 +2951,27 @@
                 <w:sz w:val="20"/>
                 <w:szCs w:val="20"/>
               </w:rPr>
-              <w:t>Prima stesura dell’Activity Diagram e aggiunta dei mock-ups</w:t>
+              <w:t xml:space="preserve">Prima stesura dell’Activity Diagram e aggiunta dei </w:t>
+            </w:r>
+            <w:proofErr w:type="spellStart"/>
+            <w:r>
+              <w:rPr>
+                <w:rFonts w:ascii="Times New Roman" w:eastAsia="Times New Roman" w:hAnsi="Times New Roman" w:cs="Times New Roman"/>
+                <w:color w:val="000000"/>
+                <w:sz w:val="20"/>
+                <w:szCs w:val="20"/>
+              </w:rPr>
+              <w:t>mock</w:t>
+            </w:r>
+            <w:proofErr w:type="spellEnd"/>
+            <w:r>
+              <w:rPr>
+                <w:rFonts w:ascii="Times New Roman" w:eastAsia="Times New Roman" w:hAnsi="Times New Roman" w:cs="Times New Roman"/>
+                <w:color w:val="000000"/>
+                <w:sz w:val="20"/>
+                <w:szCs w:val="20"/>
+              </w:rPr>
+              <w:t>-ups</w:t>
             </w:r>
           </w:p>
           <w:p>
@@ -3744,8 +3818,39 @@
                 <w:sz w:val="20"/>
                 <w:szCs w:val="20"/>
               </w:rPr>
-              <w:t>Prima stesura Navigational Path</w:t>
-            </w:r>
+              <w:t xml:space="preserve">Prima stesura </w:t>
+            </w:r>
+            <w:proofErr w:type="spellStart"/>
+            <w:r>
+              <w:rPr>
+                <w:rFonts w:ascii="Times New Roman" w:eastAsia="Times New Roman" w:hAnsi="Times New Roman" w:cs="Times New Roman"/>
+                <w:color w:val="000000"/>
+                <w:sz w:val="20"/>
+                <w:szCs w:val="20"/>
+              </w:rPr>
+              <w:t>Navigational</w:t>
+            </w:r>
+            <w:proofErr w:type="spellEnd"/>
+            <w:r>
+              <w:rPr>
+                <w:rFonts w:ascii="Times New Roman" w:eastAsia="Times New Roman" w:hAnsi="Times New Roman" w:cs="Times New Roman"/>
+                <w:color w:val="000000"/>
+                <w:sz w:val="20"/>
+                <w:szCs w:val="20"/>
+              </w:rPr>
+              <w:t xml:space="preserve"> </w:t>
+            </w:r>
+            <w:proofErr w:type="spellStart"/>
+            <w:r>
+              <w:rPr>
+                <w:rFonts w:ascii="Times New Roman" w:eastAsia="Times New Roman" w:hAnsi="Times New Roman" w:cs="Times New Roman"/>
+                <w:color w:val="000000"/>
+                <w:sz w:val="20"/>
+                <w:szCs w:val="20"/>
+              </w:rPr>
+              <w:t>Path</w:t>
+            </w:r>
+            <w:proofErr w:type="spellEnd"/>
           </w:p>
           <w:p>
             <w:pPr>
@@ -4282,6 +4387,7 @@
                 <w:lang w:val="en-US"/>
               </w:rPr>
             </w:pPr>
+            <w:proofErr w:type="spellStart"/>
             <w:r>
               <w:rPr>
                 <w:rFonts w:ascii="Times New Roman" w:eastAsia="Times New Roman" w:hAnsi="Times New Roman" w:cs="Times New Roman"/>
@@ -4290,7 +4396,40 @@
                 <w:szCs w:val="20"/>
                 <w:lang w:val="en-US"/>
               </w:rPr>
-              <w:t>Modifica Use Case Diagram e Object Table</w:t>
+              <w:t>Modifica</w:t>
+            </w:r>
+            <w:proofErr w:type="spellEnd"/>
+            <w:r>
+              <w:rPr>
+                <w:rFonts w:ascii="Times New Roman" w:eastAsia="Times New Roman" w:hAnsi="Times New Roman" w:cs="Times New Roman"/>
+                <w:color w:val="000000"/>
+                <w:sz w:val="20"/>
+                <w:szCs w:val="20"/>
+                <w:lang w:val="en-US"/>
+              </w:rPr>
+              <w:t xml:space="preserve"> Use Case Diagram </w:t>
+            </w:r>
+            <w:proofErr w:type="gramStart"/>
+            <w:r>
+              <w:rPr>
+                <w:rFonts w:ascii="Times New Roman" w:eastAsia="Times New Roman" w:hAnsi="Times New Roman" w:cs="Times New Roman"/>
+                <w:color w:val="000000"/>
+                <w:sz w:val="20"/>
+                <w:szCs w:val="20"/>
+                <w:lang w:val="en-US"/>
+              </w:rPr>
+              <w:t>e</w:t>
+            </w:r>
+            <w:proofErr w:type="gramEnd"/>
+            <w:r>
+              <w:rPr>
+                <w:rFonts w:ascii="Times New Roman" w:eastAsia="Times New Roman" w:hAnsi="Times New Roman" w:cs="Times New Roman"/>
+                <w:color w:val="000000"/>
+                <w:sz w:val="20"/>
+                <w:szCs w:val="20"/>
+                <w:lang w:val="en-US"/>
+              </w:rPr>
+              <w:t xml:space="preserve"> Object Table</w:t>
             </w:r>
           </w:p>
           <w:p>
@@ -5161,27 +5300,7 @@
             <w:sz w:val="28"/>
             <w:szCs w:val="28"/>
           </w:rPr>
-          <w:t>Int</w:t>
-        </w:r>
-        <w:r>
-          <w:rPr>
-            <w:rStyle w:val="Collegamentoipertestuale"/>
-            <w:rFonts w:ascii="Cambria" w:eastAsia="Libre Baskerville" w:hAnsi="Cambria" w:cs="Libre Baskerville"/>
-            <w:noProof/>
-            <w:sz w:val="28"/>
-            <w:szCs w:val="28"/>
-          </w:rPr>
-          <w:t>r</w:t>
-        </w:r>
-        <w:r>
-          <w:rPr>
-            <w:rStyle w:val="Collegamentoipertestuale"/>
-            <w:rFonts w:ascii="Cambria" w:eastAsia="Libre Baskerville" w:hAnsi="Cambria" w:cs="Libre Baskerville"/>
-            <w:noProof/>
-            <w:sz w:val="28"/>
-            <w:szCs w:val="28"/>
-          </w:rPr>
-          <w:t>oduction</w:t>
+          <w:t>Introduction</w:t>
         </w:r>
         <w:r>
           <w:rPr>
@@ -5281,29 +5400,7 @@
             <w:szCs w:val="28"/>
             <w:highlight w:val="white"/>
           </w:rPr>
-          <w:t>1.1</w:t>
-        </w:r>
-        <w:r>
-          <w:rPr>
-            <w:rStyle w:val="Collegamentoipertestuale"/>
-            <w:rFonts w:ascii="Cambria" w:eastAsia="Libre Baskerville" w:hAnsi="Cambria" w:cs="Libre Baskerville"/>
-            <w:noProof/>
-            <w:sz w:val="28"/>
-            <w:szCs w:val="28"/>
-            <w:highlight w:val="white"/>
-          </w:rPr>
-          <w:t xml:space="preserve"> </w:t>
-        </w:r>
-        <w:r>
-          <w:rPr>
-            <w:rStyle w:val="Collegamentoipertestuale"/>
-            <w:rFonts w:ascii="Cambria" w:eastAsia="Libre Baskerville" w:hAnsi="Cambria" w:cs="Libre Baskerville"/>
-            <w:noProof/>
-            <w:sz w:val="28"/>
-            <w:szCs w:val="28"/>
-            <w:highlight w:val="white"/>
-          </w:rPr>
-          <w:t>Purpose of the system</w:t>
+          <w:t>1.1 Purpose of the system</w:t>
         </w:r>
         <w:r>
           <w:rPr>
@@ -6102,27 +6199,7 @@
             <w:sz w:val="28"/>
             <w:szCs w:val="28"/>
           </w:rPr>
-          <w:t>3.1 Ove</w:t>
-        </w:r>
-        <w:r>
-          <w:rPr>
-            <w:rStyle w:val="Collegamentoipertestuale"/>
-            <w:rFonts w:ascii="Cambria" w:eastAsia="Libre Baskerville" w:hAnsi="Cambria" w:cs="Libre Baskerville"/>
-            <w:noProof/>
-            <w:sz w:val="28"/>
-            <w:szCs w:val="28"/>
-          </w:rPr>
-          <w:t>r</w:t>
-        </w:r>
-        <w:r>
-          <w:rPr>
-            <w:rStyle w:val="Collegamentoipertestuale"/>
-            <w:rFonts w:ascii="Cambria" w:eastAsia="Libre Baskerville" w:hAnsi="Cambria" w:cs="Libre Baskerville"/>
-            <w:noProof/>
-            <w:sz w:val="28"/>
-            <w:szCs w:val="28"/>
-          </w:rPr>
-          <w:t>view</w:t>
+          <w:t>3.1 Overview</w:t>
         </w:r>
         <w:r>
           <w:rPr>
@@ -6545,29 +6622,7 @@
             <w:szCs w:val="28"/>
             <w:highlight w:val="white"/>
           </w:rPr>
-          <w:t>Relia</w:t>
-        </w:r>
-        <w:r>
-          <w:rPr>
-            <w:rStyle w:val="Collegamentoipertestuale"/>
-            <w:rFonts w:ascii="Cambria" w:eastAsia="Libre Baskerville" w:hAnsi="Cambria" w:cs="Libre Baskerville"/>
-            <w:noProof/>
-            <w:sz w:val="28"/>
-            <w:szCs w:val="28"/>
-            <w:highlight w:val="white"/>
-          </w:rPr>
-          <w:t>b</w:t>
-        </w:r>
-        <w:r>
-          <w:rPr>
-            <w:rStyle w:val="Collegamentoipertestuale"/>
-            <w:rFonts w:ascii="Cambria" w:eastAsia="Libre Baskerville" w:hAnsi="Cambria" w:cs="Libre Baskerville"/>
-            <w:noProof/>
-            <w:sz w:val="28"/>
-            <w:szCs w:val="28"/>
-            <w:highlight w:val="white"/>
-          </w:rPr>
-          <w:t>ility</w:t>
+          <w:t>Reliability</w:t>
         </w:r>
         <w:r>
           <w:rPr>
@@ -8290,29 +8345,7 @@
             <w:szCs w:val="28"/>
             <w:highlight w:val="white"/>
           </w:rPr>
-          <w:t xml:space="preserve">3.4.4.3 Activity </w:t>
-        </w:r>
-        <w:r>
-          <w:rPr>
-            <w:rStyle w:val="Collegamentoipertestuale"/>
-            <w:rFonts w:ascii="Cambria" w:eastAsia="Libre Baskerville" w:hAnsi="Cambria" w:cs="Libre Baskerville"/>
-            <w:noProof/>
-            <w:sz w:val="28"/>
-            <w:szCs w:val="28"/>
-            <w:highlight w:val="white"/>
-          </w:rPr>
-          <w:t>D</w:t>
-        </w:r>
-        <w:r>
-          <w:rPr>
-            <w:rStyle w:val="Collegamentoipertestuale"/>
-            <w:rFonts w:ascii="Cambria" w:eastAsia="Libre Baskerville" w:hAnsi="Cambria" w:cs="Libre Baskerville"/>
-            <w:noProof/>
-            <w:sz w:val="28"/>
-            <w:szCs w:val="28"/>
-            <w:highlight w:val="white"/>
-          </w:rPr>
-          <w:t>iagram</w:t>
+          <w:t>3.4.4.3 Activity Diagram</w:t>
         </w:r>
         <w:r>
           <w:rPr>
@@ -8612,47 +8645,7 @@
             <w:sz w:val="28"/>
             <w:szCs w:val="28"/>
           </w:rPr>
-          <w:t>3.4.5.2 Nav</w:t>
-        </w:r>
-        <w:r>
-          <w:rPr>
-            <w:rStyle w:val="Collegamentoipertestuale"/>
-            <w:rFonts w:ascii="Cambria" w:eastAsia="Libre Baskerville" w:hAnsi="Cambria" w:cs="Libre Baskerville"/>
-            <w:noProof/>
-            <w:sz w:val="28"/>
-            <w:szCs w:val="28"/>
-          </w:rPr>
-          <w:t>i</w:t>
-        </w:r>
-        <w:r>
-          <w:rPr>
-            <w:rStyle w:val="Collegamentoipertestuale"/>
-            <w:rFonts w:ascii="Cambria" w:eastAsia="Libre Baskerville" w:hAnsi="Cambria" w:cs="Libre Baskerville"/>
-            <w:noProof/>
-            <w:sz w:val="28"/>
-            <w:szCs w:val="28"/>
-          </w:rPr>
-          <w:t>gat</w:t>
-        </w:r>
-        <w:r>
-          <w:rPr>
-            <w:rStyle w:val="Collegamentoipertestuale"/>
-            <w:rFonts w:ascii="Cambria" w:eastAsia="Libre Baskerville" w:hAnsi="Cambria" w:cs="Libre Baskerville"/>
-            <w:noProof/>
-            <w:sz w:val="28"/>
-            <w:szCs w:val="28"/>
-          </w:rPr>
-          <w:t>i</w:t>
-        </w:r>
-        <w:r>
-          <w:rPr>
-            <w:rStyle w:val="Collegamentoipertestuale"/>
-            <w:rFonts w:ascii="Cambria" w:eastAsia="Libre Baskerville" w:hAnsi="Cambria" w:cs="Libre Baskerville"/>
-            <w:noProof/>
-            <w:sz w:val="28"/>
-            <w:szCs w:val="28"/>
-          </w:rPr>
-          <w:t>on path</w:t>
+          <w:t>3.4.5.2 Navigation path</w:t>
         </w:r>
         <w:r>
           <w:rPr>
@@ -9528,6 +9521,7 @@
       </w:pPr>
       <w:bookmarkStart w:id="1" w:name="_Toc62143401"/>
       <w:bookmarkStart w:id="2" w:name="_Toc62143702"/>
+      <w:proofErr w:type="spellStart"/>
       <w:r>
         <w:rPr>
           <w:rFonts w:ascii="Cambria" w:eastAsia="Libre Baskerville" w:hAnsi="Cambria" w:cs="Libre Baskerville"/>
@@ -9542,6 +9536,7 @@
       <w:bookmarkStart w:id="4" w:name="_Toc62143703"/>
       <w:bookmarkEnd w:id="1"/>
       <w:bookmarkEnd w:id="2"/>
+      <w:proofErr w:type="spellEnd"/>
     </w:p>
     <w:p>
       <w:pPr>
@@ -9574,7 +9569,33 @@
           <w:szCs w:val="28"/>
           <w:highlight w:val="white"/>
         </w:rPr>
-        <w:t>1.1 Purpose of the system</w:t>
+        <w:t xml:space="preserve">1.1 </w:t>
+      </w:r>
+      <w:proofErr w:type="spellStart"/>
+      <w:r>
+        <w:rPr>
+          <w:rFonts w:ascii="Cambria" w:eastAsia="Libre Baskerville" w:hAnsi="Cambria" w:cs="Libre Baskerville"/>
+          <w:b/>
+          <w:bCs/>
+          <w:color w:val="111111"/>
+          <w:sz w:val="28"/>
+          <w:szCs w:val="28"/>
+          <w:highlight w:val="white"/>
+        </w:rPr>
+        <w:t>Purpose</w:t>
+      </w:r>
+      <w:proofErr w:type="spellEnd"/>
+      <w:r>
+        <w:rPr>
+          <w:rFonts w:ascii="Cambria" w:eastAsia="Libre Baskerville" w:hAnsi="Cambria" w:cs="Libre Baskerville"/>
+          <w:b/>
+          <w:bCs/>
+          <w:color w:val="111111"/>
+          <w:sz w:val="28"/>
+          <w:szCs w:val="28"/>
+          <w:highlight w:val="white"/>
+        </w:rPr>
+        <w:t xml:space="preserve"> of the system</w:t>
       </w:r>
       <w:bookmarkEnd w:id="3"/>
       <w:bookmarkEnd w:id="4"/>
@@ -9624,7 +9645,7 @@
           <w:szCs w:val="24"/>
           <w:highlight w:val="white"/>
         </w:rPr>
-        <w:t xml:space="preserve">Il Sistema vuole offrire all’utenza un servizio per tenere traccia dei film e serie tv in uscita, delle piattaforme che offrono l’acquisto o il fitto del contenuto multimediale digitale e delle piattaforme che offrono uno streaming online tramite abbonamento. </w:t>
+        <w:t xml:space="preserve">Il Sistema vuole offrire all’utenza un servizio per tenere traccia delle piattaforme che offrono l’acquisto o il fitto del contenuto multimediale digitale e delle piattaforme che offrono uno streaming online tramite abbonamento. </w:t>
       </w:r>
     </w:p>
     <w:p>
@@ -9879,7 +9900,7 @@
           <w:szCs w:val="24"/>
           <w:highlight w:val="white"/>
         </w:rPr>
-        <w:t>Possibilità di registrare un account.</w:t>
+        <w:t>Possibilità di aggiungere, rimuovere e modificare le informazioni di un contenuto.</w:t>
       </w:r>
     </w:p>
     <w:p>
@@ -9912,39 +9933,6 @@
           <w:szCs w:val="24"/>
           <w:highlight w:val="white"/>
         </w:rPr>
-        <w:t>Possibilità di aggiungere, rimuovere e modificare le informazioni di un contenuto.</w:t>
-      </w:r>
-    </w:p>
-    <w:p>
-      <w:pPr>
-        <w:numPr>
-          <w:ilvl w:val="0"/>
-          <w:numId w:val="1"/>
-        </w:numPr>
-        <w:pBdr>
-          <w:top w:val="nil"/>
-          <w:left w:val="nil"/>
-          <w:bottom w:val="nil"/>
-          <w:right w:val="nil"/>
-          <w:between w:val="nil"/>
-        </w:pBdr>
-        <w:spacing w:after="0"/>
-        <w:rPr>
-          <w:rFonts w:ascii="Cambria" w:eastAsia="Cambria" w:hAnsi="Cambria" w:cs="Cambria"/>
-          <w:color w:val="111111"/>
-          <w:sz w:val="24"/>
-          <w:szCs w:val="24"/>
-          <w:highlight w:val="white"/>
-        </w:rPr>
-      </w:pPr>
-      <w:r>
-        <w:rPr>
-          <w:rFonts w:ascii="Cambria" w:eastAsia="Cambria" w:hAnsi="Cambria" w:cs="Cambria"/>
-          <w:color w:val="111111"/>
-          <w:sz w:val="24"/>
-          <w:szCs w:val="24"/>
-          <w:highlight w:val="white"/>
-        </w:rPr>
         <w:t>Possibilità di verificare segnalazioni inviate dall’utenza.</w:t>
       </w:r>
     </w:p>
@@ -10228,6 +10216,7 @@
           <w:highlight w:val="white"/>
         </w:rPr>
       </w:pPr>
+      <w:proofErr w:type="spellStart"/>
       <w:r>
         <w:rPr>
           <w:rFonts w:ascii="Cambria" w:eastAsia="Cambria" w:hAnsi="Cambria" w:cs="Cambria"/>
@@ -10236,7 +10225,18 @@
           <w:szCs w:val="24"/>
           <w:highlight w:val="white"/>
         </w:rPr>
-        <w:t>Branch coverage dei casi di test: almeno 75%.</w:t>
+        <w:t>Branch</w:t>
+      </w:r>
+      <w:proofErr w:type="spellEnd"/>
+      <w:r>
+        <w:rPr>
+          <w:rFonts w:ascii="Cambria" w:eastAsia="Cambria" w:hAnsi="Cambria" w:cs="Cambria"/>
+          <w:color w:val="111111"/>
+          <w:sz w:val="24"/>
+          <w:szCs w:val="24"/>
+          <w:highlight w:val="white"/>
+        </w:rPr>
+        <w:t xml:space="preserve"> coverage dei casi di test: almeno 75%.</w:t>
       </w:r>
     </w:p>
     <w:p>
@@ -10335,15 +10335,11 @@
           <w:szCs w:val="24"/>
           <w:highlight w:val="white"/>
         </w:rPr>
-        <w:t>Buona scalabilità.</w:t>
+        <w:t>Consistenza delle informazioni: almeno 80%.</w:t>
       </w:r>
     </w:p>
     <w:p>
       <w:pPr>
-        <w:numPr>
-          <w:ilvl w:val="0"/>
-          <w:numId w:val="14"/>
-        </w:numPr>
         <w:pBdr>
           <w:top w:val="nil"/>
           <w:left w:val="nil"/>
@@ -10360,16 +10356,6 @@
           <w:highlight w:val="white"/>
         </w:rPr>
       </w:pPr>
-      <w:r>
-        <w:rPr>
-          <w:rFonts w:ascii="Cambria" w:eastAsia="Cambria" w:hAnsi="Cambria" w:cs="Cambria"/>
-          <w:color w:val="111111"/>
-          <w:sz w:val="24"/>
-          <w:szCs w:val="24"/>
-          <w:highlight w:val="white"/>
-        </w:rPr>
-        <w:t>Consistenza delle informazioni: almeno 80%.</w:t>
-      </w:r>
     </w:p>
     <w:p>
       <w:pPr>
@@ -10411,19 +10397,7 @@
     </w:p>
     <w:p>
       <w:pPr>
-        <w:pBdr>
-          <w:top w:val="nil"/>
-          <w:left w:val="nil"/>
-          <w:bottom w:val="nil"/>
-          <w:right w:val="nil"/>
-          <w:between w:val="nil"/>
-        </w:pBdr>
-        <w:spacing w:after="0"/>
-        <w:rPr>
-          <w:rFonts w:ascii="Cambria" w:eastAsia="Cambria" w:hAnsi="Cambria" w:cs="Cambria"/>
-          <w:color w:val="111111"/>
-          <w:sz w:val="24"/>
-          <w:szCs w:val="24"/>
+        <w:rPr>
           <w:highlight w:val="white"/>
         </w:rPr>
       </w:pPr>
@@ -10467,10 +10441,66 @@
           <w:szCs w:val="28"/>
           <w:highlight w:val="white"/>
         </w:rPr>
-        <w:t>1.4 Definitions, acronyms, and abbreviations</w:t>
+        <w:t xml:space="preserve">1.4 </w:t>
+      </w:r>
+      <w:proofErr w:type="spellStart"/>
+      <w:r>
+        <w:rPr>
+          <w:rFonts w:ascii="Cambria" w:eastAsia="Libre Baskerville" w:hAnsi="Cambria" w:cs="Libre Baskerville"/>
+          <w:color w:val="111111"/>
+          <w:sz w:val="28"/>
+          <w:szCs w:val="28"/>
+          <w:highlight w:val="white"/>
+        </w:rPr>
+        <w:t>Definitions</w:t>
+      </w:r>
+      <w:proofErr w:type="spellEnd"/>
+      <w:r>
+        <w:rPr>
+          <w:rFonts w:ascii="Cambria" w:eastAsia="Libre Baskerville" w:hAnsi="Cambria" w:cs="Libre Baskerville"/>
+          <w:color w:val="111111"/>
+          <w:sz w:val="28"/>
+          <w:szCs w:val="28"/>
+          <w:highlight w:val="white"/>
+        </w:rPr>
+        <w:t xml:space="preserve">, </w:t>
+      </w:r>
+      <w:proofErr w:type="spellStart"/>
+      <w:r>
+        <w:rPr>
+          <w:rFonts w:ascii="Cambria" w:eastAsia="Libre Baskerville" w:hAnsi="Cambria" w:cs="Libre Baskerville"/>
+          <w:color w:val="111111"/>
+          <w:sz w:val="28"/>
+          <w:szCs w:val="28"/>
+          <w:highlight w:val="white"/>
+        </w:rPr>
+        <w:t>acronyms</w:t>
+      </w:r>
+      <w:proofErr w:type="spellEnd"/>
+      <w:r>
+        <w:rPr>
+          <w:rFonts w:ascii="Cambria" w:eastAsia="Libre Baskerville" w:hAnsi="Cambria" w:cs="Libre Baskerville"/>
+          <w:color w:val="111111"/>
+          <w:sz w:val="28"/>
+          <w:szCs w:val="28"/>
+          <w:highlight w:val="white"/>
+        </w:rPr>
+        <w:t xml:space="preserve">, and </w:t>
+      </w:r>
+      <w:proofErr w:type="spellStart"/>
+      <w:r>
+        <w:rPr>
+          <w:rFonts w:ascii="Cambria" w:eastAsia="Libre Baskerville" w:hAnsi="Cambria" w:cs="Libre Baskerville"/>
+          <w:color w:val="111111"/>
+          <w:sz w:val="28"/>
+          <w:szCs w:val="28"/>
+          <w:highlight w:val="white"/>
+        </w:rPr>
+        <w:t>abbreviations</w:t>
       </w:r>
       <w:bookmarkEnd w:id="9"/>
       <w:bookmarkEnd w:id="10"/>
+      <w:proofErr w:type="spellEnd"/>
     </w:p>
     <w:p>
       <w:pPr>
@@ -10654,10 +10684,22 @@
           <w:szCs w:val="28"/>
           <w:highlight w:val="white"/>
         </w:rPr>
-        <w:t>1.5 References</w:t>
+        <w:t xml:space="preserve">1.5 </w:t>
+      </w:r>
+      <w:proofErr w:type="spellStart"/>
+      <w:r>
+        <w:rPr>
+          <w:rFonts w:ascii="Cambria" w:eastAsia="Libre Baskerville" w:hAnsi="Cambria" w:cs="Libre Baskerville"/>
+          <w:color w:val="111111"/>
+          <w:sz w:val="28"/>
+          <w:szCs w:val="28"/>
+          <w:highlight w:val="white"/>
+        </w:rPr>
+        <w:t>References</w:t>
       </w:r>
       <w:bookmarkEnd w:id="11"/>
       <w:bookmarkEnd w:id="12"/>
+      <w:proofErr w:type="spellEnd"/>
     </w:p>
     <w:p>
       <w:pPr>
@@ -10774,6 +10816,7 @@
           <w:lang w:val="en-US"/>
         </w:rPr>
       </w:pPr>
+      <w:proofErr w:type="spellStart"/>
       <w:r>
         <w:rPr>
           <w:rFonts w:ascii="Cambria" w:eastAsia="Cambria" w:hAnsi="Cambria" w:cs="Cambria"/>
@@ -10783,11 +10826,10 @@
           <w:highlight w:val="white"/>
           <w:lang w:val="en-US"/>
         </w:rPr>
-        <w:t>Autore: Bernd Bruegge, Allen H. Dutoit</w:t>
+        <w:t>Autore</w:t>
       </w:r>
-    </w:p>
-    <w:p>
-      <w:pPr>
+      <w:proofErr w:type="spellEnd"/>
+      <w:r>
         <w:rPr>
           <w:rFonts w:ascii="Cambria" w:eastAsia="Cambria" w:hAnsi="Cambria" w:cs="Cambria"/>
           <w:color w:val="111111"/>
@@ -10796,7 +10838,9 @@
           <w:highlight w:val="white"/>
           <w:lang w:val="en-US"/>
         </w:rPr>
-      </w:pPr>
+        <w:t xml:space="preserve">: Bernd </w:t>
+      </w:r>
+      <w:proofErr w:type="spellStart"/>
       <w:r>
         <w:rPr>
           <w:rFonts w:ascii="Cambria" w:eastAsia="Cambria" w:hAnsi="Cambria" w:cs="Cambria"/>
@@ -10806,11 +10850,10 @@
           <w:highlight w:val="white"/>
           <w:lang w:val="en-US"/>
         </w:rPr>
-        <w:t>Libro: Swebok v3.0</w:t>
+        <w:t>Bruegge</w:t>
       </w:r>
-    </w:p>
-    <w:p>
-      <w:pPr>
+      <w:proofErr w:type="spellEnd"/>
+      <w:r>
         <w:rPr>
           <w:rFonts w:ascii="Cambria" w:eastAsia="Cambria" w:hAnsi="Cambria" w:cs="Cambria"/>
           <w:color w:val="111111"/>
@@ -10819,7 +10862,9 @@
           <w:highlight w:val="white"/>
           <w:lang w:val="en-US"/>
         </w:rPr>
-      </w:pPr>
+        <w:t xml:space="preserve">, Allen H. </w:t>
+      </w:r>
+      <w:proofErr w:type="spellStart"/>
       <w:r>
         <w:rPr>
           <w:rFonts w:ascii="Cambria" w:eastAsia="Cambria" w:hAnsi="Cambria" w:cs="Cambria"/>
@@ -10829,12 +10874,12 @@
           <w:highlight w:val="white"/>
           <w:lang w:val="en-US"/>
         </w:rPr>
-        <w:t>Autore: Pierre Bourque, Richard E. Fairley</w:t>
+        <w:t>Dutoit</w:t>
       </w:r>
-    </w:p>
-    <w:p>
-      <w:pPr>
-        <w:pStyle w:val="Titolo1"/>
+      <w:proofErr w:type="spellEnd"/>
+    </w:p>
+    <w:p>
+      <w:pPr>
         <w:rPr>
           <w:rFonts w:ascii="Cambria" w:eastAsia="Cambria" w:hAnsi="Cambria" w:cs="Cambria"/>
           <w:color w:val="111111"/>
@@ -10844,6 +10889,90 @@
           <w:lang w:val="en-US"/>
         </w:rPr>
       </w:pPr>
+      <w:r>
+        <w:rPr>
+          <w:rFonts w:ascii="Cambria" w:eastAsia="Cambria" w:hAnsi="Cambria" w:cs="Cambria"/>
+          <w:color w:val="111111"/>
+          <w:sz w:val="24"/>
+          <w:szCs w:val="24"/>
+          <w:highlight w:val="white"/>
+          <w:lang w:val="en-US"/>
+        </w:rPr>
+        <w:t xml:space="preserve">Libro: </w:t>
+      </w:r>
+      <w:proofErr w:type="spellStart"/>
+      <w:r>
+        <w:rPr>
+          <w:rFonts w:ascii="Cambria" w:eastAsia="Cambria" w:hAnsi="Cambria" w:cs="Cambria"/>
+          <w:color w:val="111111"/>
+          <w:sz w:val="24"/>
+          <w:szCs w:val="24"/>
+          <w:highlight w:val="white"/>
+          <w:lang w:val="en-US"/>
+        </w:rPr>
+        <w:t>Swebok</w:t>
+      </w:r>
+      <w:proofErr w:type="spellEnd"/>
+      <w:r>
+        <w:rPr>
+          <w:rFonts w:ascii="Cambria" w:eastAsia="Cambria" w:hAnsi="Cambria" w:cs="Cambria"/>
+          <w:color w:val="111111"/>
+          <w:sz w:val="24"/>
+          <w:szCs w:val="24"/>
+          <w:highlight w:val="white"/>
+          <w:lang w:val="en-US"/>
+        </w:rPr>
+        <w:t xml:space="preserve"> v3.0</w:t>
+      </w:r>
+    </w:p>
+    <w:p>
+      <w:pPr>
+        <w:rPr>
+          <w:rFonts w:ascii="Cambria" w:eastAsia="Cambria" w:hAnsi="Cambria" w:cs="Cambria"/>
+          <w:color w:val="111111"/>
+          <w:sz w:val="24"/>
+          <w:szCs w:val="24"/>
+          <w:highlight w:val="white"/>
+          <w:lang w:val="en-US"/>
+        </w:rPr>
+      </w:pPr>
+      <w:proofErr w:type="spellStart"/>
+      <w:r>
+        <w:rPr>
+          <w:rFonts w:ascii="Cambria" w:eastAsia="Cambria" w:hAnsi="Cambria" w:cs="Cambria"/>
+          <w:color w:val="111111"/>
+          <w:sz w:val="24"/>
+          <w:szCs w:val="24"/>
+          <w:highlight w:val="white"/>
+          <w:lang w:val="en-US"/>
+        </w:rPr>
+        <w:t>Autore</w:t>
+      </w:r>
+      <w:proofErr w:type="spellEnd"/>
+      <w:r>
+        <w:rPr>
+          <w:rFonts w:ascii="Cambria" w:eastAsia="Cambria" w:hAnsi="Cambria" w:cs="Cambria"/>
+          <w:color w:val="111111"/>
+          <w:sz w:val="24"/>
+          <w:szCs w:val="24"/>
+          <w:highlight w:val="white"/>
+          <w:lang w:val="en-US"/>
+        </w:rPr>
+        <w:t>: Pierre Bourque, Richard E. Fairley</w:t>
+      </w:r>
+    </w:p>
+    <w:p>
+      <w:pPr>
+        <w:pStyle w:val="Titolo1"/>
+        <w:rPr>
+          <w:rFonts w:ascii="Cambria" w:eastAsia="Cambria" w:hAnsi="Cambria" w:cs="Cambria"/>
+          <w:color w:val="111111"/>
+          <w:sz w:val="24"/>
+          <w:szCs w:val="24"/>
+          <w:highlight w:val="white"/>
+          <w:lang w:val="en-US"/>
+        </w:rPr>
+      </w:pPr>
       <w:bookmarkStart w:id="13" w:name="_Toc62143407"/>
       <w:bookmarkStart w:id="14" w:name="_Toc62143708"/>
       <w:r>
@@ -11060,6 +11189,7 @@
           <w:szCs w:val="24"/>
         </w:rPr>
       </w:pPr>
+      <w:proofErr w:type="gramStart"/>
       <w:r>
         <w:rPr>
           <w:rFonts w:ascii="Cambria" w:eastAsia="Cambria" w:hAnsi="Cambria" w:cs="Cambria"/>
@@ -11067,18 +11197,19 @@
           <w:sz w:val="24"/>
           <w:szCs w:val="24"/>
         </w:rPr>
-        <w:t>FR[numero] nomeDelRequisitoFunzionale, priorità;</w:t>
+        <w:t>FR[</w:t>
       </w:r>
-    </w:p>
-    <w:p>
-      <w:pPr>
+      <w:proofErr w:type="gramEnd"/>
+      <w:r>
         <w:rPr>
           <w:rFonts w:ascii="Cambria" w:eastAsia="Cambria" w:hAnsi="Cambria" w:cs="Cambria"/>
           <w:color w:val="111111"/>
           <w:sz w:val="24"/>
           <w:szCs w:val="24"/>
         </w:rPr>
-      </w:pPr>
+        <w:t xml:space="preserve">numero] </w:t>
+      </w:r>
+      <w:proofErr w:type="spellStart"/>
       <w:r>
         <w:rPr>
           <w:rFonts w:ascii="Cambria" w:eastAsia="Cambria" w:hAnsi="Cambria" w:cs="Cambria"/>
@@ -11086,6 +11217,35 @@
           <w:sz w:val="24"/>
           <w:szCs w:val="24"/>
         </w:rPr>
+        <w:t>nomeDelRequisitoFunzionale</w:t>
+      </w:r>
+      <w:proofErr w:type="spellEnd"/>
+      <w:r>
+        <w:rPr>
+          <w:rFonts w:ascii="Cambria" w:eastAsia="Cambria" w:hAnsi="Cambria" w:cs="Cambria"/>
+          <w:color w:val="111111"/>
+          <w:sz w:val="24"/>
+          <w:szCs w:val="24"/>
+        </w:rPr>
+        <w:t>, priorità;</w:t>
+      </w:r>
+    </w:p>
+    <w:p>
+      <w:pPr>
+        <w:rPr>
+          <w:rFonts w:ascii="Cambria" w:eastAsia="Cambria" w:hAnsi="Cambria" w:cs="Cambria"/>
+          <w:color w:val="111111"/>
+          <w:sz w:val="24"/>
+          <w:szCs w:val="24"/>
+        </w:rPr>
+      </w:pPr>
+      <w:r>
+        <w:rPr>
+          <w:rFonts w:ascii="Cambria" w:eastAsia="Cambria" w:hAnsi="Cambria" w:cs="Cambria"/>
+          <w:color w:val="111111"/>
+          <w:sz w:val="24"/>
+          <w:szCs w:val="24"/>
+        </w:rPr>
         <w:t>Si ricordi che i requisiti sono categorizzati (Utente Standard, Utente non registrato, Media Manager).</w:t>
       </w:r>
     </w:p>
@@ -11219,7 +11379,27 @@
           <w:sz w:val="24"/>
           <w:szCs w:val="24"/>
         </w:rPr>
-        <w:t>Viene definito il design dell’interfaccia utente e le varie pagine dell’applicazione usando i relativi mockups.</w:t>
+        <w:t xml:space="preserve">Viene definito il design dell’interfaccia utente e le varie pagine dell’applicazione usando i relativi </w:t>
+      </w:r>
+      <w:proofErr w:type="spellStart"/>
+      <w:r>
+        <w:rPr>
+          <w:rFonts w:ascii="Cambria" w:eastAsia="Cambria" w:hAnsi="Cambria" w:cs="Cambria"/>
+          <w:color w:val="111111"/>
+          <w:sz w:val="24"/>
+          <w:szCs w:val="24"/>
+        </w:rPr>
+        <w:t>mockups</w:t>
+      </w:r>
+      <w:proofErr w:type="spellEnd"/>
+      <w:r>
+        <w:rPr>
+          <w:rFonts w:ascii="Cambria" w:eastAsia="Cambria" w:hAnsi="Cambria" w:cs="Cambria"/>
+          <w:color w:val="111111"/>
+          <w:sz w:val="24"/>
+          <w:szCs w:val="24"/>
+        </w:rPr>
+        <w:t>.</w:t>
       </w:r>
     </w:p>
     <w:p>
@@ -11464,6 +11644,7 @@
           <w:szCs w:val="24"/>
         </w:rPr>
       </w:pPr>
+      <w:proofErr w:type="gramStart"/>
       <w:r>
         <w:rPr>
           <w:rFonts w:ascii="Cambria" w:eastAsia="Cambria" w:hAnsi="Cambria" w:cs="Cambria"/>
@@ -11471,7 +11652,17 @@
           <w:sz w:val="24"/>
           <w:szCs w:val="24"/>
         </w:rPr>
-        <w:t>Il team si impegna quindi a realizzare un sistema che possa migliorare la concretezza delle informazioni basandosi anche sulle segnalazioni dell’utenza visualizzate e che consenta all’utenza di rimanere aggiornata con notifiche personalizzate.</w:t>
+        <w:t>Il team</w:t>
+      </w:r>
+      <w:proofErr w:type="gramEnd"/>
+      <w:r>
+        <w:rPr>
+          <w:rFonts w:ascii="Cambria" w:eastAsia="Cambria" w:hAnsi="Cambria" w:cs="Cambria"/>
+          <w:color w:val="111111"/>
+          <w:sz w:val="24"/>
+          <w:szCs w:val="24"/>
+        </w:rPr>
+        <w:t xml:space="preserve"> si impegna quindi a realizzare un sistema che possa migliorare la concretezza delle informazioni basandosi anche sulle segnalazioni dell’utenza visualizzate e che consenta all’utenza di rimanere aggiornata con notifiche personalizzate.</w:t>
       </w:r>
     </w:p>
     <w:p>
@@ -11680,57 +11871,6 @@
     </w:p>
     <w:p>
       <w:pPr>
-        <w:pStyle w:val="Paragrafoelenco"/>
-        <w:numPr>
-          <w:ilvl w:val="0"/>
-          <w:numId w:val="25"/>
-        </w:numPr>
-        <w:pBdr>
-          <w:top w:val="nil"/>
-          <w:left w:val="nil"/>
-          <w:bottom w:val="nil"/>
-          <w:right w:val="nil"/>
-          <w:between w:val="nil"/>
-        </w:pBdr>
-        <w:spacing w:after="0"/>
-        <w:rPr>
-          <w:rFonts w:ascii="Cambria" w:eastAsia="Cambria" w:hAnsi="Cambria" w:cs="Cambria"/>
-          <w:color w:val="111111"/>
-          <w:sz w:val="24"/>
-          <w:szCs w:val="24"/>
-        </w:rPr>
-      </w:pPr>
-      <w:r>
-        <w:rPr>
-          <w:rFonts w:ascii="Cambria" w:eastAsia="Cambria" w:hAnsi="Cambria" w:cs="Cambria"/>
-          <w:color w:val="111111"/>
-          <w:sz w:val="24"/>
-          <w:szCs w:val="24"/>
-        </w:rPr>
-        <w:t>Può registrare un nuovo account.</w:t>
-      </w:r>
-    </w:p>
-    <w:p>
-      <w:pPr>
-        <w:pBdr>
-          <w:top w:val="nil"/>
-          <w:left w:val="nil"/>
-          <w:bottom w:val="nil"/>
-          <w:right w:val="nil"/>
-          <w:between w:val="nil"/>
-        </w:pBdr>
-        <w:spacing w:after="0"/>
-        <w:ind w:left="360"/>
-        <w:rPr>
-          <w:rFonts w:ascii="Cambria" w:eastAsia="Cambria" w:hAnsi="Cambria" w:cs="Cambria"/>
-          <w:color w:val="111111"/>
-          <w:sz w:val="24"/>
-          <w:szCs w:val="24"/>
-        </w:rPr>
-      </w:pPr>
-    </w:p>
-    <w:p>
-      <w:pPr>
         <w:pBdr>
           <w:top w:val="nil"/>
           <w:left w:val="nil"/>
@@ -12208,6 +12348,24 @@
     </w:p>
     <w:p>
       <w:pPr>
+        <w:pBdr>
+          <w:top w:val="nil"/>
+          <w:left w:val="nil"/>
+          <w:bottom w:val="nil"/>
+          <w:right w:val="nil"/>
+          <w:between w:val="nil"/>
+        </w:pBdr>
+        <w:rPr>
+          <w:rFonts w:ascii="Libre Baskerville" w:eastAsia="Libre Baskerville" w:hAnsi="Libre Baskerville" w:cs="Libre Baskerville"/>
+          <w:b/>
+          <w:color w:val="111111"/>
+          <w:sz w:val="28"/>
+          <w:szCs w:val="28"/>
+        </w:rPr>
+      </w:pPr>
+    </w:p>
+    <w:p>
+      <w:pPr>
         <w:pStyle w:val="Titolo1"/>
         <w:rPr>
           <w:rFonts w:ascii="Cambria" w:eastAsia="Libre Baskerville" w:hAnsi="Cambria" w:cs="Libre Baskerville"/>
@@ -12228,10 +12386,44 @@
           <w:szCs w:val="28"/>
         </w:rPr>
         <w:lastRenderedPageBreak/>
-        <w:t>3.2 Functional requirements</w:t>
+        <w:t xml:space="preserve">3.2 </w:t>
+      </w:r>
+      <w:proofErr w:type="spellStart"/>
+      <w:r>
+        <w:rPr>
+          <w:rFonts w:ascii="Cambria" w:eastAsia="Libre Baskerville" w:hAnsi="Cambria" w:cs="Libre Baskerville"/>
+          <w:bCs/>
+          <w:color w:val="111111"/>
+          <w:sz w:val="28"/>
+          <w:szCs w:val="28"/>
+        </w:rPr>
+        <w:t>Functional</w:t>
+      </w:r>
+      <w:proofErr w:type="spellEnd"/>
+      <w:r>
+        <w:rPr>
+          <w:rFonts w:ascii="Cambria" w:eastAsia="Libre Baskerville" w:hAnsi="Cambria" w:cs="Libre Baskerville"/>
+          <w:bCs/>
+          <w:color w:val="111111"/>
+          <w:sz w:val="28"/>
+          <w:szCs w:val="28"/>
+        </w:rPr>
+        <w:t xml:space="preserve"> </w:t>
+      </w:r>
+      <w:proofErr w:type="spellStart"/>
+      <w:r>
+        <w:rPr>
+          <w:rFonts w:ascii="Cambria" w:eastAsia="Libre Baskerville" w:hAnsi="Cambria" w:cs="Libre Baskerville"/>
+          <w:bCs/>
+          <w:color w:val="111111"/>
+          <w:sz w:val="28"/>
+          <w:szCs w:val="28"/>
+        </w:rPr>
+        <w:t>requirements</w:t>
       </w:r>
       <w:bookmarkEnd w:id="21"/>
       <w:bookmarkEnd w:id="22"/>
+      <w:proofErr w:type="spellEnd"/>
     </w:p>
     <w:p>
       <w:pPr>
@@ -12417,7 +12609,25 @@
           <w:sz w:val="24"/>
           <w:szCs w:val="24"/>
         </w:rPr>
-        <w:t>FR [05] Accesso all’area personale, bassa;</w:t>
+        <w:t xml:space="preserve">FR [05] Accesso all’area personale, </w:t>
+      </w:r>
+      <w:r>
+        <w:rPr>
+          <w:rFonts w:ascii="Cambria" w:eastAsia="Cambria" w:hAnsi="Cambria" w:cs="Cambria"/>
+          <w:color w:val="111111"/>
+          <w:sz w:val="24"/>
+          <w:szCs w:val="24"/>
+        </w:rPr>
+        <w:t>media</w:t>
+      </w:r>
+      <w:r>
+        <w:rPr>
+          <w:rFonts w:ascii="Cambria" w:eastAsia="Cambria" w:hAnsi="Cambria" w:cs="Cambria"/>
+          <w:color w:val="111111"/>
+          <w:sz w:val="24"/>
+          <w:szCs w:val="24"/>
+        </w:rPr>
+        <w:t>;</w:t>
       </w:r>
     </w:p>
     <w:p>
@@ -12444,7 +12654,25 @@
           <w:sz w:val="24"/>
           <w:szCs w:val="24"/>
         </w:rPr>
-        <w:t>FR [06] Uscita dall’area personale, bassa;</w:t>
+        <w:t xml:space="preserve">FR [06] Uscita dall’area personale, </w:t>
+      </w:r>
+      <w:r>
+        <w:rPr>
+          <w:rFonts w:ascii="Cambria" w:eastAsia="Cambria" w:hAnsi="Cambria" w:cs="Cambria"/>
+          <w:color w:val="111111"/>
+          <w:sz w:val="24"/>
+          <w:szCs w:val="24"/>
+        </w:rPr>
+        <w:t>media</w:t>
+      </w:r>
+      <w:r>
+        <w:rPr>
+          <w:rFonts w:ascii="Cambria" w:eastAsia="Cambria" w:hAnsi="Cambria" w:cs="Cambria"/>
+          <w:color w:val="111111"/>
+          <w:sz w:val="24"/>
+          <w:szCs w:val="24"/>
+        </w:rPr>
+        <w:t>;</w:t>
       </w:r>
     </w:p>
     <w:p>
@@ -12471,7 +12699,25 @@
           <w:sz w:val="24"/>
           <w:szCs w:val="24"/>
         </w:rPr>
-        <w:t>FR [07] Marcatura dei contenuti, bassa;</w:t>
+        <w:t xml:space="preserve">FR [07] Marcatura dei contenuti, </w:t>
+      </w:r>
+      <w:r>
+        <w:rPr>
+          <w:rFonts w:ascii="Cambria" w:eastAsia="Cambria" w:hAnsi="Cambria" w:cs="Cambria"/>
+          <w:color w:val="111111"/>
+          <w:sz w:val="24"/>
+          <w:szCs w:val="24"/>
+        </w:rPr>
+        <w:t>media</w:t>
+      </w:r>
+      <w:r>
+        <w:rPr>
+          <w:rFonts w:ascii="Cambria" w:eastAsia="Cambria" w:hAnsi="Cambria" w:cs="Cambria"/>
+          <w:color w:val="111111"/>
+          <w:sz w:val="24"/>
+          <w:szCs w:val="24"/>
+        </w:rPr>
+        <w:t>;</w:t>
       </w:r>
     </w:p>
     <w:p>
@@ -12896,10 +13142,44 @@
           <w:szCs w:val="28"/>
         </w:rPr>
         <w:lastRenderedPageBreak/>
-        <w:t>3.3 Nonfunctional requirements</w:t>
+        <w:t xml:space="preserve">3.3 </w:t>
+      </w:r>
+      <w:proofErr w:type="spellStart"/>
+      <w:r>
+        <w:rPr>
+          <w:rFonts w:ascii="Cambria" w:eastAsia="Libre Baskerville" w:hAnsi="Cambria" w:cs="Libre Baskerville"/>
+          <w:bCs/>
+          <w:color w:val="111111"/>
+          <w:sz w:val="28"/>
+          <w:szCs w:val="28"/>
+        </w:rPr>
+        <w:t>Nonfunctional</w:t>
+      </w:r>
+      <w:proofErr w:type="spellEnd"/>
+      <w:r>
+        <w:rPr>
+          <w:rFonts w:ascii="Cambria" w:eastAsia="Libre Baskerville" w:hAnsi="Cambria" w:cs="Libre Baskerville"/>
+          <w:bCs/>
+          <w:color w:val="111111"/>
+          <w:sz w:val="28"/>
+          <w:szCs w:val="28"/>
+        </w:rPr>
+        <w:t xml:space="preserve"> </w:t>
+      </w:r>
+      <w:proofErr w:type="spellStart"/>
+      <w:r>
+        <w:rPr>
+          <w:rFonts w:ascii="Cambria" w:eastAsia="Libre Baskerville" w:hAnsi="Cambria" w:cs="Libre Baskerville"/>
+          <w:bCs/>
+          <w:color w:val="111111"/>
+          <w:sz w:val="28"/>
+          <w:szCs w:val="28"/>
+        </w:rPr>
+        <w:t>requirements</w:t>
       </w:r>
       <w:bookmarkEnd w:id="23"/>
       <w:bookmarkEnd w:id="24"/>
+      <w:proofErr w:type="spellEnd"/>
     </w:p>
     <w:p>
       <w:pPr>
@@ -12931,10 +13211,22 @@
           <w:szCs w:val="28"/>
           <w:highlight w:val="white"/>
         </w:rPr>
-        <w:t>3.3.1 Usability</w:t>
+        <w:t xml:space="preserve">3.3.1 </w:t>
+      </w:r>
+      <w:proofErr w:type="spellStart"/>
+      <w:r>
+        <w:rPr>
+          <w:rFonts w:ascii="Cambria" w:eastAsia="Libre Baskerville" w:hAnsi="Cambria" w:cs="Libre Baskerville"/>
+          <w:color w:val="111111"/>
+          <w:sz w:val="28"/>
+          <w:szCs w:val="28"/>
+          <w:highlight w:val="white"/>
+        </w:rPr>
+        <w:t>Usability</w:t>
       </w:r>
       <w:bookmarkEnd w:id="25"/>
       <w:bookmarkEnd w:id="26"/>
+      <w:proofErr w:type="spellEnd"/>
     </w:p>
     <w:p>
       <w:pPr>
@@ -13249,6 +13541,7 @@
       </w:pPr>
       <w:bookmarkStart w:id="31" w:name="_Toc62143416"/>
       <w:bookmarkStart w:id="32" w:name="_Toc62143717"/>
+      <w:proofErr w:type="spellStart"/>
       <w:r>
         <w:rPr>
           <w:rFonts w:ascii="Cambria" w:eastAsia="Libre Baskerville" w:hAnsi="Cambria" w:cs="Libre Baskerville"/>
@@ -13263,6 +13556,7 @@
       </w:r>
       <w:bookmarkEnd w:id="31"/>
       <w:bookmarkEnd w:id="32"/>
+      <w:proofErr w:type="spellEnd"/>
     </w:p>
     <w:p>
       <w:pPr>
@@ -13312,6 +13606,7 @@
       </w:pPr>
       <w:bookmarkStart w:id="33" w:name="_Toc62143417"/>
       <w:bookmarkStart w:id="34" w:name="_Toc62143718"/>
+      <w:proofErr w:type="spellStart"/>
       <w:r>
         <w:rPr>
           <w:rFonts w:ascii="Cambria" w:eastAsia="Libre Baskerville" w:hAnsi="Cambria" w:cs="Libre Baskerville"/>
@@ -13326,6 +13621,7 @@
       </w:r>
       <w:bookmarkEnd w:id="33"/>
       <w:bookmarkEnd w:id="34"/>
+      <w:proofErr w:type="spellEnd"/>
     </w:p>
     <w:p>
       <w:pPr>
@@ -13589,10 +13885,23 @@
           <w:szCs w:val="28"/>
           <w:highlight w:val="white"/>
         </w:rPr>
-        <w:t>3.4.1 Scenarios</w:t>
+        <w:t xml:space="preserve">3.4.1 </w:t>
+      </w:r>
+      <w:proofErr w:type="spellStart"/>
+      <w:r>
+        <w:rPr>
+          <w:rFonts w:ascii="Cambria" w:eastAsia="Libre Baskerville" w:hAnsi="Cambria" w:cs="Libre Baskerville"/>
+          <w:bCs/>
+          <w:color w:val="111111"/>
+          <w:sz w:val="28"/>
+          <w:szCs w:val="28"/>
+          <w:highlight w:val="white"/>
+        </w:rPr>
+        <w:t>Scenarios</w:t>
       </w:r>
       <w:bookmarkEnd w:id="41"/>
       <w:bookmarkEnd w:id="42"/>
+      <w:proofErr w:type="spellEnd"/>
     </w:p>
     <w:tbl>
       <w:tblPr>
@@ -13922,8 +14231,13 @@
                 <w:u w:val="single"/>
               </w:rPr>
             </w:pPr>
-            <w:r>
-              <w:t>FR[02], FR[04], FR[05], FR[07]</w:t>
+            <w:proofErr w:type="gramStart"/>
+            <w:r>
+              <w:t>FR[</w:t>
+            </w:r>
+            <w:proofErr w:type="gramEnd"/>
+            <w:r>
+              <w:t>02], FR[04], FR[05], FR[07]</w:t>
             </w:r>
           </w:p>
         </w:tc>
@@ -14997,8 +15311,13 @@
             <w:gridSpan w:val="3"/>
           </w:tcPr>
           <w:p>
-            <w:r>
-              <w:t>FR[01], FR[04]</w:t>
+            <w:proofErr w:type="gramStart"/>
+            <w:r>
+              <w:t>FR[</w:t>
+            </w:r>
+            <w:proofErr w:type="gramEnd"/>
+            <w:r>
+              <w:t>01], FR[04]</w:t>
             </w:r>
           </w:p>
         </w:tc>
@@ -15987,8 +16306,13 @@
             <w:gridSpan w:val="3"/>
           </w:tcPr>
           <w:p>
-            <w:r>
-              <w:t>FR[05], FR[10]</w:t>
+            <w:proofErr w:type="gramStart"/>
+            <w:r>
+              <w:t>FR[</w:t>
+            </w:r>
+            <w:proofErr w:type="gramEnd"/>
+            <w:r>
+              <w:t>05], FR[10]</w:t>
             </w:r>
           </w:p>
         </w:tc>
@@ -16450,7 +16774,15 @@
           </w:tcPr>
           <w:p>
             <w:r>
-              <w:t>Viene visualizzato un form e il Media Manager compila i campi: “titolo”, “piattaforma”, “immagine di copertina”, “trailer”, “cast”, “genere”, “sinossi”, “anno di produzione” nel seguente modo:</w:t>
+              <w:t xml:space="preserve">Viene visualizzato un </w:t>
+            </w:r>
+            <w:proofErr w:type="spellStart"/>
+            <w:r>
+              <w:t>form</w:t>
+            </w:r>
+            <w:proofErr w:type="spellEnd"/>
+            <w:r>
+              <w:t xml:space="preserve"> e il Media Manager compila i campi: “titolo”, “piattaforma”, “immagine di copertina”, “trailer”, “cast”, “genere”, “sinossi”, “anno di produzione” nel seguente modo:</w:t>
             </w:r>
           </w:p>
           <w:p>
@@ -16471,7 +16803,35 @@
               <w:rPr>
                 <w:color w:val="000000"/>
               </w:rPr>
-              <w:t>Titolo: Stranger Things;</w:t>
+              <w:t xml:space="preserve">Titolo: </w:t>
+            </w:r>
+            <w:proofErr w:type="spellStart"/>
+            <w:r>
+              <w:rPr>
+                <w:color w:val="000000"/>
+              </w:rPr>
+              <w:t>Stranger</w:t>
+            </w:r>
+            <w:proofErr w:type="spellEnd"/>
+            <w:r>
+              <w:rPr>
+                <w:color w:val="000000"/>
+              </w:rPr>
+              <w:t xml:space="preserve"> </w:t>
+            </w:r>
+            <w:proofErr w:type="spellStart"/>
+            <w:r>
+              <w:rPr>
+                <w:color w:val="000000"/>
+              </w:rPr>
+              <w:t>Things</w:t>
+            </w:r>
+            <w:proofErr w:type="spellEnd"/>
+            <w:r>
+              <w:rPr>
+                <w:color w:val="000000"/>
+              </w:rPr>
+              <w:t>;</w:t>
             </w:r>
           </w:p>
           <w:p>
@@ -16560,8 +16920,65 @@
                 <w:color w:val="000000"/>
                 <w:lang w:val="en-US"/>
               </w:rPr>
-              <w:t>Cast: Winona Ryder, David Harbour, Finn Wolfhard, Millie Bobby Brown, Gaten Matarazzo, Caleb McLaughlin, Natalia Dyer, Charlie Heaton, Sadie Sink;</w:t>
-            </w:r>
+              <w:t xml:space="preserve">Cast: Winona Ryder, David </w:t>
+            </w:r>
+            <w:proofErr w:type="spellStart"/>
+            <w:r>
+              <w:rPr>
+                <w:color w:val="000000"/>
+                <w:lang w:val="en-US"/>
+              </w:rPr>
+              <w:t>Harbour</w:t>
+            </w:r>
+            <w:proofErr w:type="spellEnd"/>
+            <w:r>
+              <w:rPr>
+                <w:color w:val="000000"/>
+                <w:lang w:val="en-US"/>
+              </w:rPr>
+              <w:t xml:space="preserve">, Finn </w:t>
+            </w:r>
+            <w:proofErr w:type="spellStart"/>
+            <w:r>
+              <w:rPr>
+                <w:color w:val="000000"/>
+                <w:lang w:val="en-US"/>
+              </w:rPr>
+              <w:t>Wolfhard</w:t>
+            </w:r>
+            <w:proofErr w:type="spellEnd"/>
+            <w:r>
+              <w:rPr>
+                <w:color w:val="000000"/>
+                <w:lang w:val="en-US"/>
+              </w:rPr>
+              <w:t xml:space="preserve">, Millie Bobby Brown, </w:t>
+            </w:r>
+            <w:proofErr w:type="spellStart"/>
+            <w:r>
+              <w:rPr>
+                <w:color w:val="000000"/>
+                <w:lang w:val="en-US"/>
+              </w:rPr>
+              <w:t>Gaten</w:t>
+            </w:r>
+            <w:proofErr w:type="spellEnd"/>
+            <w:r>
+              <w:rPr>
+                <w:color w:val="000000"/>
+                <w:lang w:val="en-US"/>
+              </w:rPr>
+              <w:t xml:space="preserve"> Matarazzo, Caleb McLaughlin, Natalia Dyer, Charlie Heaton, Sadie </w:t>
+            </w:r>
+            <w:proofErr w:type="gramStart"/>
+            <w:r>
+              <w:rPr>
+                <w:color w:val="000000"/>
+                <w:lang w:val="en-US"/>
+              </w:rPr>
+              <w:t>Sink;</w:t>
+            </w:r>
+            <w:proofErr w:type="gramEnd"/>
           </w:p>
           <w:p>
             <w:pPr>
@@ -16602,7 +17019,21 @@
               <w:rPr>
                 <w:color w:val="000000"/>
               </w:rPr>
-              <w:t>Sinossi: La storia è incentrata sulla misteriosa sparizione di un bambino e sulla comparsa di una bambina dai capelli rasati dotata di poteri psichici fuggita da un laboratorio segreto, l'Hawkins National Laboratory.</w:t>
+              <w:t xml:space="preserve">Sinossi: La storia è incentrata sulla misteriosa sparizione di un bambino e sulla comparsa di una bambina dai capelli rasati dotata di poteri psichici fuggita da un laboratorio segreto, l'Hawkins National </w:t>
+            </w:r>
+            <w:proofErr w:type="spellStart"/>
+            <w:r>
+              <w:rPr>
+                <w:color w:val="000000"/>
+              </w:rPr>
+              <w:t>Laboratory</w:t>
+            </w:r>
+            <w:proofErr w:type="spellEnd"/>
+            <w:r>
+              <w:rPr>
+                <w:color w:val="000000"/>
+              </w:rPr>
+              <w:t>.</w:t>
             </w:r>
           </w:p>
           <w:p>
@@ -16709,7 +17140,23 @@
           </w:tcPr>
           <w:p>
             <w:r>
-              <w:t>Il Media Manager aggiunge la serie “Stranger things” con successo.</w:t>
+              <w:t>Il Media Manager aggiunge la serie “</w:t>
+            </w:r>
+            <w:proofErr w:type="spellStart"/>
+            <w:r>
+              <w:t>Stranger</w:t>
+            </w:r>
+            <w:proofErr w:type="spellEnd"/>
+            <w:r>
+              <w:t xml:space="preserve"> </w:t>
+            </w:r>
+            <w:proofErr w:type="spellStart"/>
+            <w:r>
+              <w:t>things</w:t>
+            </w:r>
+            <w:proofErr w:type="spellEnd"/>
+            <w:r>
+              <w:t>” con successo.</w:t>
             </w:r>
           </w:p>
         </w:tc>
@@ -16797,12 +17244,14 @@
                 <w:b/>
               </w:rPr>
             </w:pPr>
+            <w:proofErr w:type="spellStart"/>
             <w:r>
               <w:rPr>
                 <w:i/>
               </w:rPr>
               <w:t>UC_Funzionalità_MC</w:t>
             </w:r>
+            <w:proofErr w:type="spellEnd"/>
           </w:p>
         </w:tc>
         <w:tc>
@@ -17297,8 +17746,16 @@
               <w:rPr>
                 <w:b/>
               </w:rPr>
-              <w:t>Rilevanza/User Priority</w:t>
-            </w:r>
+              <w:t xml:space="preserve">Rilevanza/User </w:t>
+            </w:r>
+            <w:proofErr w:type="spellStart"/>
+            <w:r>
+              <w:rPr>
+                <w:b/>
+              </w:rPr>
+              <w:t>Priority</w:t>
+            </w:r>
+            <w:proofErr w:type="spellEnd"/>
           </w:p>
         </w:tc>
         <w:tc>
@@ -17738,9 +18195,11 @@
             </w:r>
           </w:p>
           <w:p>
+            <w:proofErr w:type="spellStart"/>
             <w:r>
               <w:t>UC_Gestione_AF</w:t>
             </w:r>
+            <w:proofErr w:type="spellEnd"/>
           </w:p>
         </w:tc>
         <w:tc>
@@ -18240,7 +18699,15 @@
           </w:tcPr>
           <w:p>
             <w:r>
-              <w:t>Il media manager si trova sulla pagina del form per l’aggiunta del film.</w:t>
+              <w:t xml:space="preserve">Il media manager si trova sulla pagina del </w:t>
+            </w:r>
+            <w:proofErr w:type="spellStart"/>
+            <w:r>
+              <w:t>form</w:t>
+            </w:r>
+            <w:proofErr w:type="spellEnd"/>
+            <w:r>
+              <w:t xml:space="preserve"> per l’aggiunta del film.</w:t>
             </w:r>
           </w:p>
         </w:tc>
@@ -18378,8 +18845,16 @@
               <w:rPr>
                 <w:b/>
               </w:rPr>
-              <w:t>Rilevanza/User Priority</w:t>
-            </w:r>
+              <w:t xml:space="preserve">Rilevanza/User </w:t>
+            </w:r>
+            <w:proofErr w:type="spellStart"/>
+            <w:r>
+              <w:rPr>
+                <w:b/>
+              </w:rPr>
+              <w:t>Priority</w:t>
+            </w:r>
+            <w:proofErr w:type="spellEnd"/>
           </w:p>
         </w:tc>
         <w:tc>
@@ -18629,7 +19104,15 @@
           </w:tcPr>
           <w:p>
             <w:r>
-              <w:t>Compila il form che richiede l’inserimento di:</w:t>
+              <w:t xml:space="preserve">Compila il </w:t>
+            </w:r>
+            <w:proofErr w:type="spellStart"/>
+            <w:r>
+              <w:t>form</w:t>
+            </w:r>
+            <w:proofErr w:type="spellEnd"/>
+            <w:r>
+              <w:t xml:space="preserve"> che richiede l’inserimento di:</w:t>
             </w:r>
           </w:p>
           <w:p>
@@ -18802,7 +19285,15 @@
           </w:tcPr>
           <w:p>
             <w:r>
-              <w:t>Verifica che nel form:</w:t>
+              <w:t xml:space="preserve">Verifica che nel </w:t>
+            </w:r>
+            <w:proofErr w:type="spellStart"/>
+            <w:r>
+              <w:t>form</w:t>
+            </w:r>
+            <w:proofErr w:type="spellEnd"/>
+            <w:r>
+              <w:t>:</w:t>
             </w:r>
           </w:p>
           <w:p>
@@ -19124,178 +19615,6 @@
           <w:p>
             <w:r>
               <w:t>Resta in attesa di una nuova compilazione da parte del Media Manager.</w:t>
-            </w:r>
-          </w:p>
-        </w:tc>
-      </w:tr>
-      <w:tr>
-        <w:trPr>
-          <w:jc w:val="center"/>
-        </w:trPr>
-        <w:tc>
-          <w:tcPr>
-            <w:tcW w:w="9854" w:type="dxa"/>
-            <w:gridSpan w:val="8"/>
-            <w:tcBorders>
-              <w:top w:val="single" w:sz="4" w:space="0" w:color="000000"/>
-              <w:left w:val="single" w:sz="4" w:space="0" w:color="000000"/>
-              <w:bottom w:val="single" w:sz="4" w:space="0" w:color="000000"/>
-              <w:right w:val="single" w:sz="4" w:space="0" w:color="000000"/>
-            </w:tcBorders>
-          </w:tcPr>
-          <w:p>
-            <w:r>
-              <w:rPr>
-                <w:b/>
-              </w:rPr>
-              <w:t xml:space="preserve">I Scenario/Flusso di eventi di ERRORE: </w:t>
-            </w:r>
-            <w:r>
-              <w:t>Aggiunta del contenuto di tipo film fallita poiché già presente all’ interno del sistema.</w:t>
-            </w:r>
-          </w:p>
-        </w:tc>
-      </w:tr>
-      <w:tr>
-        <w:trPr>
-          <w:jc w:val="center"/>
-        </w:trPr>
-        <w:tc>
-          <w:tcPr>
-            <w:tcW w:w="1369" w:type="dxa"/>
-            <w:gridSpan w:val="2"/>
-            <w:tcBorders>
-              <w:top w:val="single" w:sz="4" w:space="0" w:color="000000"/>
-              <w:left w:val="single" w:sz="4" w:space="0" w:color="000000"/>
-              <w:bottom w:val="single" w:sz="4" w:space="0" w:color="000000"/>
-              <w:right w:val="single" w:sz="4" w:space="0" w:color="000000"/>
-            </w:tcBorders>
-          </w:tcPr>
-          <w:p>
-            <w:pPr>
-              <w:rPr>
-                <w:b/>
-              </w:rPr>
-            </w:pPr>
-            <w:r>
-              <w:rPr>
-                <w:b/>
-              </w:rPr>
-              <w:t>2b.1</w:t>
-            </w:r>
-          </w:p>
-        </w:tc>
-        <w:tc>
-          <w:tcPr>
-            <w:tcW w:w="1369" w:type="dxa"/>
-            <w:gridSpan w:val="2"/>
-            <w:tcBorders>
-              <w:top w:val="single" w:sz="4" w:space="0" w:color="000000"/>
-              <w:left w:val="single" w:sz="4" w:space="0" w:color="000000"/>
-              <w:bottom w:val="single" w:sz="4" w:space="0" w:color="000000"/>
-              <w:right w:val="single" w:sz="4" w:space="0" w:color="000000"/>
-            </w:tcBorders>
-          </w:tcPr>
-          <w:p>
-            <w:pPr>
-              <w:rPr>
-                <w:b/>
-              </w:rPr>
-            </w:pPr>
-            <w:r>
-              <w:rPr>
-                <w:b/>
-              </w:rPr>
-              <w:t>Sistema:</w:t>
-            </w:r>
-          </w:p>
-        </w:tc>
-        <w:tc>
-          <w:tcPr>
-            <w:tcW w:w="7116" w:type="dxa"/>
-            <w:gridSpan w:val="4"/>
-            <w:tcBorders>
-              <w:top w:val="single" w:sz="4" w:space="0" w:color="000000"/>
-              <w:left w:val="single" w:sz="4" w:space="0" w:color="000000"/>
-              <w:bottom w:val="single" w:sz="4" w:space="0" w:color="000000"/>
-              <w:right w:val="single" w:sz="4" w:space="0" w:color="000000"/>
-            </w:tcBorders>
-          </w:tcPr>
-          <w:p>
-            <w:r>
-              <w:t xml:space="preserve"> Il contenuto di tipo film non è stato aggiunto correttamente poiché è presente un film tra i dati persistenti con “titolo”, “anno di produzione” e “regista” uguali a quelli inseriti nel form.</w:t>
-            </w:r>
-          </w:p>
-        </w:tc>
-      </w:tr>
-      <w:tr>
-        <w:trPr>
-          <w:jc w:val="center"/>
-        </w:trPr>
-        <w:tc>
-          <w:tcPr>
-            <w:tcW w:w="1369" w:type="dxa"/>
-            <w:gridSpan w:val="2"/>
-            <w:tcBorders>
-              <w:top w:val="single" w:sz="4" w:space="0" w:color="000000"/>
-              <w:left w:val="single" w:sz="4" w:space="0" w:color="000000"/>
-              <w:bottom w:val="single" w:sz="4" w:space="0" w:color="000000"/>
-              <w:right w:val="single" w:sz="4" w:space="0" w:color="000000"/>
-            </w:tcBorders>
-          </w:tcPr>
-          <w:p>
-            <w:pPr>
-              <w:rPr>
-                <w:b/>
-              </w:rPr>
-            </w:pPr>
-            <w:r>
-              <w:rPr>
-                <w:b/>
-              </w:rPr>
-              <w:t>2b.2</w:t>
-            </w:r>
-          </w:p>
-        </w:tc>
-        <w:tc>
-          <w:tcPr>
-            <w:tcW w:w="1369" w:type="dxa"/>
-            <w:gridSpan w:val="2"/>
-            <w:tcBorders>
-              <w:top w:val="single" w:sz="4" w:space="0" w:color="000000"/>
-              <w:left w:val="single" w:sz="4" w:space="0" w:color="000000"/>
-              <w:bottom w:val="single" w:sz="4" w:space="0" w:color="000000"/>
-              <w:right w:val="single" w:sz="4" w:space="0" w:color="000000"/>
-            </w:tcBorders>
-          </w:tcPr>
-          <w:p>
-            <w:pPr>
-              <w:rPr>
-                <w:b/>
-              </w:rPr>
-            </w:pPr>
-            <w:r>
-              <w:rPr>
-                <w:b/>
-              </w:rPr>
-              <w:t>Sistema:</w:t>
-            </w:r>
-          </w:p>
-        </w:tc>
-        <w:tc>
-          <w:tcPr>
-            <w:tcW w:w="7116" w:type="dxa"/>
-            <w:gridSpan w:val="4"/>
-            <w:tcBorders>
-              <w:top w:val="single" w:sz="4" w:space="0" w:color="000000"/>
-              <w:left w:val="single" w:sz="4" w:space="0" w:color="000000"/>
-              <w:bottom w:val="single" w:sz="4" w:space="0" w:color="000000"/>
-              <w:right w:val="single" w:sz="4" w:space="0" w:color="000000"/>
-            </w:tcBorders>
-          </w:tcPr>
-          <w:p>
-            <w:r>
-              <w:t>Resta in attesa di nuovi comandi da parte del Media Manager.</w:t>
             </w:r>
           </w:p>
         </w:tc>
@@ -19363,9 +19682,11 @@
             </w:r>
           </w:p>
           <w:p>
+            <w:proofErr w:type="spellStart"/>
             <w:r>
               <w:t>UC_Gestione_APC</w:t>
             </w:r>
+            <w:proofErr w:type="spellEnd"/>
           </w:p>
         </w:tc>
         <w:tc>
@@ -19740,7 +20061,6 @@
               <w:rPr>
                 <w:b/>
               </w:rPr>
-              <w:lastRenderedPageBreak/>
               <w:t>Entry Condition</w:t>
             </w:r>
           </w:p>
@@ -19752,7 +20072,15 @@
           </w:tcPr>
           <w:p>
             <w:r>
-              <w:t>Il media manager si trova sulla pagina del form per l’aggiunta della piattaforma al contenuto.</w:t>
+              <w:t xml:space="preserve">Il media manager si trova sulla pagina del </w:t>
+            </w:r>
+            <w:proofErr w:type="spellStart"/>
+            <w:r>
+              <w:t>form</w:t>
+            </w:r>
+            <w:proofErr w:type="spellEnd"/>
+            <w:r>
+              <w:t xml:space="preserve"> per l’aggiunta della piattaforma al contenuto.</w:t>
             </w:r>
           </w:p>
         </w:tc>
@@ -19828,6 +20156,7 @@
           </w:p>
           <w:p>
             <w:r>
+              <w:lastRenderedPageBreak/>
               <w:t xml:space="preserve">                       On failure</w:t>
             </w:r>
           </w:p>
@@ -19839,6 +20168,7 @@
           </w:tcPr>
           <w:p>
             <w:r>
+              <w:lastRenderedPageBreak/>
               <w:t>Aggiunta della piattaforma ad un contenuto fallita.</w:t>
             </w:r>
           </w:p>
@@ -19860,8 +20190,17 @@
               <w:rPr>
                 <w:b/>
               </w:rPr>
-              <w:t>Rilevanza/User Priority</w:t>
-            </w:r>
+              <w:lastRenderedPageBreak/>
+              <w:t xml:space="preserve">Rilevanza/User </w:t>
+            </w:r>
+            <w:proofErr w:type="spellStart"/>
+            <w:r>
+              <w:rPr>
+                <w:b/>
+              </w:rPr>
+              <w:t>Priority</w:t>
+            </w:r>
+            <w:proofErr w:type="spellEnd"/>
           </w:p>
         </w:tc>
         <w:tc>
@@ -20043,7 +20382,15 @@
           </w:tcPr>
           <w:p>
             <w:r>
-              <w:t>Mostra un form che fornisce la possibilità di selezionare un contenuto (serie tv o film) presente all’interno del sistema.</w:t>
+              <w:t xml:space="preserve">Mostra un </w:t>
+            </w:r>
+            <w:proofErr w:type="spellStart"/>
+            <w:r>
+              <w:t>form</w:t>
+            </w:r>
+            <w:proofErr w:type="spellEnd"/>
+            <w:r>
+              <w:t xml:space="preserve"> che fornisce la possibilità di selezionare un contenuto (serie tv o film) presente all’interno del sistema.</w:t>
             </w:r>
           </w:p>
         </w:tc>
@@ -20121,7 +20468,15 @@
           </w:tcPr>
           <w:p>
             <w:r>
-              <w:t xml:space="preserve">Visualizza una form che fornisce la possibilità di selezionare una piattaforma del sistema che ancora </w:t>
+              <w:t xml:space="preserve">Visualizza una </w:t>
+            </w:r>
+            <w:proofErr w:type="spellStart"/>
+            <w:r>
+              <w:t>form</w:t>
+            </w:r>
+            <w:proofErr w:type="spellEnd"/>
+            <w:r>
+              <w:t xml:space="preserve"> che fornisce la possibilità di selezionare una piattaforma del sistema che ancora </w:t>
             </w:r>
             <w:r>
               <w:rPr>
@@ -20169,7 +20524,15 @@
           </w:tcPr>
           <w:p>
             <w:r>
-              <w:t>Sceglie una piattaforma presente nella seconda form.</w:t>
+              <w:t xml:space="preserve">Sceglie una piattaforma presente nella seconda </w:t>
+            </w:r>
+            <w:proofErr w:type="spellStart"/>
+            <w:r>
+              <w:t>form</w:t>
+            </w:r>
+            <w:proofErr w:type="spellEnd"/>
+            <w:r>
+              <w:t>.</w:t>
             </w:r>
           </w:p>
         </w:tc>
@@ -20813,8 +21176,16 @@
               <w:rPr>
                 <w:b/>
               </w:rPr>
-              <w:t>Rilevanza/User Priority</w:t>
-            </w:r>
+              <w:t xml:space="preserve">Rilevanza/User </w:t>
+            </w:r>
+            <w:proofErr w:type="spellStart"/>
+            <w:r>
+              <w:rPr>
+                <w:b/>
+              </w:rPr>
+              <w:t>Priority</w:t>
+            </w:r>
+            <w:proofErr w:type="spellEnd"/>
           </w:p>
         </w:tc>
         <w:tc>
@@ -20881,7 +21252,6 @@
               <w:rPr>
                 <w:b/>
               </w:rPr>
-              <w:lastRenderedPageBreak/>
               <w:t>Extension point</w:t>
             </w:r>
           </w:p>
@@ -20998,7 +21368,15 @@
           </w:tcPr>
           <w:p>
             <w:r>
-              <w:t>Mostra una form che richiede l’inserimento di:</w:t>
+              <w:t xml:space="preserve">Mostra una </w:t>
+            </w:r>
+            <w:proofErr w:type="spellStart"/>
+            <w:r>
+              <w:t>form</w:t>
+            </w:r>
+            <w:proofErr w:type="spellEnd"/>
+            <w:r>
+              <w:t xml:space="preserve"> che richiede l’inserimento di:</w:t>
             </w:r>
           </w:p>
           <w:p>
@@ -21031,6 +21409,7 @@
               </w:numPr>
             </w:pPr>
             <w:r>
+              <w:lastRenderedPageBreak/>
               <w:t>Abbonamento: stringa alfanumerica;</w:t>
             </w:r>
           </w:p>
@@ -21062,6 +21441,7 @@
           </w:tcPr>
           <w:p>
             <w:r>
+              <w:lastRenderedPageBreak/>
               <w:t>2</w:t>
             </w:r>
           </w:p>
@@ -21087,7 +21467,15 @@
           </w:tcPr>
           <w:p>
             <w:r>
-              <w:t>Compila tutti i campi obbligatori della form.</w:t>
+              <w:t xml:space="preserve">Compila tutti i campi obbligatori della </w:t>
+            </w:r>
+            <w:proofErr w:type="spellStart"/>
+            <w:r>
+              <w:t>form</w:t>
+            </w:r>
+            <w:proofErr w:type="spellEnd"/>
+            <w:r>
+              <w:t>.</w:t>
             </w:r>
           </w:p>
         </w:tc>
@@ -21127,7 +21515,15 @@
           </w:tcPr>
           <w:p>
             <w:r>
-              <w:t>Verifica che nella form:</w:t>
+              <w:t xml:space="preserve">Verifica che nella </w:t>
+            </w:r>
+            <w:proofErr w:type="spellStart"/>
+            <w:r>
+              <w:t>form</w:t>
+            </w:r>
+            <w:proofErr w:type="spellEnd"/>
+            <w:r>
+              <w:t>:</w:t>
             </w:r>
           </w:p>
           <w:p>
@@ -22100,9 +22496,16 @@
               <w:rPr>
                 <w:b/>
               </w:rPr>
-              <w:lastRenderedPageBreak/>
-              <w:t>Rilevanza/User Priority</w:t>
-            </w:r>
+              <w:t xml:space="preserve">Rilevanza/User </w:t>
+            </w:r>
+            <w:proofErr w:type="spellStart"/>
+            <w:r>
+              <w:rPr>
+                <w:b/>
+              </w:rPr>
+              <w:t>Priority</w:t>
+            </w:r>
+            <w:proofErr w:type="spellEnd"/>
           </w:p>
         </w:tc>
         <w:tc>
@@ -22260,6 +22663,7 @@
           </w:tcPr>
           <w:p>
             <w:r>
+              <w:lastRenderedPageBreak/>
               <w:t>1</w:t>
             </w:r>
           </w:p>
@@ -22285,7 +22689,15 @@
           </w:tcPr>
           <w:p>
             <w:r>
-              <w:t>Mostra una form che richiede l’inserimento di:</w:t>
+              <w:t xml:space="preserve">Mostra una </w:t>
+            </w:r>
+            <w:proofErr w:type="spellStart"/>
+            <w:r>
+              <w:t>form</w:t>
+            </w:r>
+            <w:proofErr w:type="spellEnd"/>
+            <w:r>
+              <w:t xml:space="preserve"> che richiede l’inserimento di:</w:t>
             </w:r>
           </w:p>
           <w:p>
@@ -22341,7 +22753,15 @@
           </w:tcPr>
           <w:p>
             <w:r>
-              <w:t>Compila il campo obbligatorio della form.</w:t>
+              <w:t xml:space="preserve">Compila il campo obbligatorio della </w:t>
+            </w:r>
+            <w:proofErr w:type="spellStart"/>
+            <w:r>
+              <w:t>form</w:t>
+            </w:r>
+            <w:proofErr w:type="spellEnd"/>
+            <w:r>
+              <w:t>.</w:t>
             </w:r>
           </w:p>
         </w:tc>
@@ -22381,7 +22801,15 @@
           </w:tcPr>
           <w:p>
             <w:r>
-              <w:t>Verifica che nella form:</w:t>
+              <w:t xml:space="preserve">Verifica che nella </w:t>
+            </w:r>
+            <w:proofErr w:type="spellStart"/>
+            <w:r>
+              <w:t>form</w:t>
+            </w:r>
+            <w:proofErr w:type="spellEnd"/>
+            <w:r>
+              <w:t>:</w:t>
             </w:r>
           </w:p>
           <w:p>
@@ -22734,12 +23162,14 @@
                 <w:b/>
               </w:rPr>
             </w:pPr>
+            <w:proofErr w:type="spellStart"/>
             <w:r>
               <w:rPr>
                 <w:i/>
               </w:rPr>
               <w:t>UC_Funzionalità_RC</w:t>
             </w:r>
+            <w:proofErr w:type="spellEnd"/>
           </w:p>
         </w:tc>
         <w:tc>
@@ -23222,8 +23652,16 @@
               <w:rPr>
                 <w:b/>
               </w:rPr>
-              <w:t>Rilevanza/User Priority</w:t>
-            </w:r>
+              <w:t xml:space="preserve">Rilevanza/User </w:t>
+            </w:r>
+            <w:proofErr w:type="spellStart"/>
+            <w:r>
+              <w:rPr>
+                <w:b/>
+              </w:rPr>
+              <w:t>Priority</w:t>
+            </w:r>
+            <w:proofErr w:type="spellEnd"/>
           </w:p>
         </w:tc>
         <w:tc>
@@ -23324,7 +23762,6 @@
               <w:rPr>
                 <w:b/>
               </w:rPr>
-              <w:lastRenderedPageBreak/>
               <w:t>Generalization of</w:t>
             </w:r>
           </w:p>
@@ -23491,6 +23928,7 @@
               <w:rPr>
                 <w:b/>
               </w:rPr>
+              <w:lastRenderedPageBreak/>
               <w:t xml:space="preserve">I Scenario/Flusso di eventi Alternativo: </w:t>
             </w:r>
             <w:r>
@@ -23668,12 +24106,14 @@
                 <w:b/>
               </w:rPr>
             </w:pPr>
+            <w:proofErr w:type="spellStart"/>
             <w:r>
               <w:rPr>
                 <w:i/>
               </w:rPr>
               <w:t>UC_Funzionalità_VDC</w:t>
             </w:r>
+            <w:proofErr w:type="spellEnd"/>
           </w:p>
         </w:tc>
         <w:tc>
@@ -24152,8 +24592,16 @@
               <w:rPr>
                 <w:b/>
               </w:rPr>
-              <w:t>Rilevanza/User Priority</w:t>
-            </w:r>
+              <w:t xml:space="preserve">Rilevanza/User </w:t>
+            </w:r>
+            <w:proofErr w:type="spellStart"/>
+            <w:r>
+              <w:rPr>
+                <w:b/>
+              </w:rPr>
+              <w:t>Priority</w:t>
+            </w:r>
+            <w:proofErr w:type="spellEnd"/>
           </w:p>
         </w:tc>
         <w:tc>
@@ -24470,12 +24918,14 @@
                 <w:b/>
               </w:rPr>
             </w:pPr>
+            <w:proofErr w:type="spellStart"/>
             <w:r>
               <w:rPr>
                 <w:i/>
               </w:rPr>
               <w:t>UC_Funzionalità_IS</w:t>
             </w:r>
+            <w:proofErr w:type="spellEnd"/>
           </w:p>
         </w:tc>
         <w:tc>
@@ -24884,6 +25334,7 @@
               <w:rPr>
                 <w:b/>
               </w:rPr>
+              <w:lastRenderedPageBreak/>
               <w:t>Exit condition</w:t>
             </w:r>
           </w:p>
@@ -24964,8 +25415,16 @@
               <w:rPr>
                 <w:b/>
               </w:rPr>
-              <w:t>Rilevanza/User Priority</w:t>
-            </w:r>
+              <w:t xml:space="preserve">Rilevanza/User </w:t>
+            </w:r>
+            <w:proofErr w:type="spellStart"/>
+            <w:r>
+              <w:rPr>
+                <w:b/>
+              </w:rPr>
+              <w:t>Priority</w:t>
+            </w:r>
+            <w:proofErr w:type="spellEnd"/>
           </w:p>
         </w:tc>
         <w:tc>
@@ -25141,7 +25600,15 @@
               <w:ind w:left="34"/>
             </w:pPr>
             <w:r>
-              <w:t>Mostra una form che richiede di inserire:</w:t>
+              <w:t xml:space="preserve">Mostra una </w:t>
+            </w:r>
+            <w:proofErr w:type="spellStart"/>
+            <w:r>
+              <w:t>form</w:t>
+            </w:r>
+            <w:proofErr w:type="spellEnd"/>
+            <w:r>
+              <w:t xml:space="preserve"> che richiede di inserire:</w:t>
             </w:r>
           </w:p>
           <w:p>
@@ -25226,7 +25693,15 @@
           </w:tcPr>
           <w:p>
             <w:r>
-              <w:t>Riempie tutti i campi obbligatori e sottomette la form compilata.</w:t>
+              <w:t xml:space="preserve">Riempie tutti i campi obbligatori e sottomette la </w:t>
+            </w:r>
+            <w:proofErr w:type="spellStart"/>
+            <w:r>
+              <w:t>form</w:t>
+            </w:r>
+            <w:proofErr w:type="spellEnd"/>
+            <w:r>
+              <w:t xml:space="preserve"> compilata.</w:t>
             </w:r>
           </w:p>
         </w:tc>
@@ -25262,7 +25737,15 @@
           </w:tcPr>
           <w:p>
             <w:r>
-              <w:t xml:space="preserve">Verifica la sottomissione della form e controlla che ogni campo sia stato compilato. </w:t>
+              <w:t xml:space="preserve">Verifica la sottomissione della </w:t>
+            </w:r>
+            <w:proofErr w:type="spellStart"/>
+            <w:r>
+              <w:t>form</w:t>
+            </w:r>
+            <w:proofErr w:type="spellEnd"/>
+            <w:r>
+              <w:t xml:space="preserve"> e controlla che ogni campo sia stato compilato. </w:t>
             </w:r>
           </w:p>
         </w:tc>
@@ -25472,12 +25955,14 @@
                 <w:b/>
               </w:rPr>
             </w:pPr>
+            <w:proofErr w:type="spellStart"/>
             <w:r>
               <w:rPr>
                 <w:i/>
               </w:rPr>
               <w:t>UC_Gestione_VS</w:t>
             </w:r>
+            <w:proofErr w:type="spellEnd"/>
           </w:p>
         </w:tc>
         <w:tc>
@@ -25862,7 +26347,6 @@
           </w:p>
           <w:p>
             <w:r>
-              <w:lastRenderedPageBreak/>
               <w:t>Il Media Manager deve aver effettuato l’accesso</w:t>
             </w:r>
             <w:r>
@@ -25890,7 +26374,6 @@
               <w:rPr>
                 <w:b/>
               </w:rPr>
-              <w:lastRenderedPageBreak/>
               <w:t>Exit condition</w:t>
             </w:r>
           </w:p>
@@ -25971,8 +26454,16 @@
               <w:rPr>
                 <w:b/>
               </w:rPr>
-              <w:t>Rilevanza/User Priority</w:t>
-            </w:r>
+              <w:t xml:space="preserve">Rilevanza/User </w:t>
+            </w:r>
+            <w:proofErr w:type="spellStart"/>
+            <w:r>
+              <w:rPr>
+                <w:b/>
+              </w:rPr>
+              <w:t>Priority</w:t>
+            </w:r>
+            <w:proofErr w:type="spellEnd"/>
           </w:p>
         </w:tc>
         <w:tc>
@@ -26037,6 +26528,7 @@
               <w:rPr>
                 <w:b/>
               </w:rPr>
+              <w:lastRenderedPageBreak/>
               <w:t>Extension point</w:t>
             </w:r>
           </w:p>
@@ -26728,10 +27220,22 @@
           <w:szCs w:val="28"/>
           <w:highlight w:val="white"/>
         </w:rPr>
-        <w:t>3.4.3.1 Object table</w:t>
+        <w:t xml:space="preserve">3.4.3.1 Object </w:t>
+      </w:r>
+      <w:proofErr w:type="spellStart"/>
+      <w:r>
+        <w:rPr>
+          <w:rFonts w:ascii="Cambria" w:eastAsia="Libre Baskerville" w:hAnsi="Cambria" w:cs="Libre Baskerville"/>
+          <w:color w:val="111111"/>
+          <w:sz w:val="28"/>
+          <w:szCs w:val="28"/>
+          <w:highlight w:val="white"/>
+        </w:rPr>
+        <w:t>table</w:t>
       </w:r>
       <w:bookmarkEnd w:id="50"/>
       <w:bookmarkEnd w:id="51"/>
+      <w:proofErr w:type="spellEnd"/>
     </w:p>
     <w:tbl>
       <w:tblPr>
@@ -26906,9 +27410,11 @@
             <w:pPr>
               <w:jc w:val="center"/>
             </w:pPr>
+            <w:proofErr w:type="spellStart"/>
             <w:r>
               <w:t>Entity</w:t>
             </w:r>
+            <w:proofErr w:type="spellEnd"/>
           </w:p>
         </w:tc>
         <w:tc>
@@ -26966,9 +27472,11 @@
             <w:pPr>
               <w:jc w:val="center"/>
             </w:pPr>
+            <w:proofErr w:type="spellStart"/>
             <w:r>
               <w:t>Entity</w:t>
             </w:r>
+            <w:proofErr w:type="spellEnd"/>
           </w:p>
         </w:tc>
         <w:tc>
@@ -27026,9 +27534,11 @@
             <w:pPr>
               <w:jc w:val="center"/>
             </w:pPr>
+            <w:proofErr w:type="spellStart"/>
             <w:r>
               <w:t>Entity</w:t>
             </w:r>
+            <w:proofErr w:type="spellEnd"/>
           </w:p>
         </w:tc>
         <w:tc>
@@ -27086,9 +27596,11 @@
             <w:pPr>
               <w:jc w:val="center"/>
             </w:pPr>
+            <w:proofErr w:type="spellStart"/>
             <w:r>
               <w:t>Entity</w:t>
             </w:r>
+            <w:proofErr w:type="spellEnd"/>
           </w:p>
         </w:tc>
         <w:tc>
@@ -27128,9 +27640,11 @@
             <w:pPr>
               <w:jc w:val="center"/>
             </w:pPr>
+            <w:proofErr w:type="spellStart"/>
             <w:r>
               <w:t>SerieTV</w:t>
             </w:r>
+            <w:proofErr w:type="spellEnd"/>
           </w:p>
         </w:tc>
         <w:tc>
@@ -27146,9 +27660,11 @@
             <w:pPr>
               <w:jc w:val="center"/>
             </w:pPr>
+            <w:proofErr w:type="spellStart"/>
             <w:r>
               <w:t>Entity</w:t>
             </w:r>
+            <w:proofErr w:type="spellEnd"/>
           </w:p>
         </w:tc>
         <w:tc>
@@ -27188,9 +27704,11 @@
             <w:pPr>
               <w:jc w:val="center"/>
             </w:pPr>
+            <w:proofErr w:type="spellStart"/>
             <w:r>
               <w:t>UtenteGenerico</w:t>
             </w:r>
+            <w:proofErr w:type="spellEnd"/>
           </w:p>
         </w:tc>
         <w:tc>
@@ -27206,9 +27724,11 @@
             <w:pPr>
               <w:jc w:val="center"/>
             </w:pPr>
+            <w:proofErr w:type="spellStart"/>
             <w:r>
               <w:t>Entity</w:t>
             </w:r>
+            <w:proofErr w:type="spellEnd"/>
           </w:p>
         </w:tc>
         <w:tc>
@@ -27225,7 +27745,15 @@
               <w:jc w:val="center"/>
             </w:pPr>
             <w:r>
-              <w:t>Rappresenta l’insieme delle informazioni relative all’utente generico(registrato, non registrato).</w:t>
+              <w:t xml:space="preserve">Rappresenta l’insieme delle informazioni relative all’utente </w:t>
+            </w:r>
+            <w:proofErr w:type="gramStart"/>
+            <w:r>
+              <w:t>generico(</w:t>
+            </w:r>
+            <w:proofErr w:type="gramEnd"/>
+            <w:r>
+              <w:t>registrato, non registrato).</w:t>
             </w:r>
           </w:p>
         </w:tc>
@@ -27248,8 +27776,13 @@
             <w:pPr>
               <w:jc w:val="center"/>
             </w:pPr>
-            <w:r>
-              <w:t xml:space="preserve">UtenteRegistrato </w:t>
+            <w:proofErr w:type="spellStart"/>
+            <w:r>
+              <w:t>UtenteRegistrato</w:t>
+            </w:r>
+            <w:proofErr w:type="spellEnd"/>
+            <w:r>
+              <w:t xml:space="preserve"> </w:t>
             </w:r>
           </w:p>
         </w:tc>
@@ -27266,9 +27799,11 @@
             <w:pPr>
               <w:jc w:val="center"/>
             </w:pPr>
+            <w:proofErr w:type="spellStart"/>
             <w:r>
               <w:t>Entity</w:t>
             </w:r>
+            <w:proofErr w:type="spellEnd"/>
           </w:p>
         </w:tc>
         <w:tc>
@@ -27308,9 +27843,11 @@
             <w:pPr>
               <w:jc w:val="center"/>
             </w:pPr>
+            <w:proofErr w:type="spellStart"/>
             <w:r>
               <w:t>UtenteStandard</w:t>
             </w:r>
+            <w:proofErr w:type="spellEnd"/>
           </w:p>
         </w:tc>
         <w:tc>
@@ -27326,9 +27863,11 @@
             <w:pPr>
               <w:jc w:val="center"/>
             </w:pPr>
+            <w:proofErr w:type="spellStart"/>
             <w:r>
               <w:t>Entity</w:t>
             </w:r>
+            <w:proofErr w:type="spellEnd"/>
           </w:p>
         </w:tc>
         <w:tc>
@@ -27368,8 +27907,13 @@
             <w:pPr>
               <w:jc w:val="center"/>
             </w:pPr>
-            <w:r>
-              <w:t xml:space="preserve">UtenteMediaManager </w:t>
+            <w:proofErr w:type="spellStart"/>
+            <w:r>
+              <w:t>UtenteMediaManager</w:t>
+            </w:r>
+            <w:proofErr w:type="spellEnd"/>
+            <w:r>
+              <w:t xml:space="preserve"> </w:t>
             </w:r>
           </w:p>
         </w:tc>
@@ -27386,9 +27930,11 @@
             <w:pPr>
               <w:jc w:val="center"/>
             </w:pPr>
+            <w:proofErr w:type="spellStart"/>
             <w:r>
               <w:t>Entity</w:t>
             </w:r>
+            <w:proofErr w:type="spellEnd"/>
           </w:p>
         </w:tc>
         <w:tc>
@@ -27433,9 +27979,11 @@
             <w:pPr>
               <w:jc w:val="center"/>
             </w:pPr>
+            <w:proofErr w:type="spellStart"/>
             <w:r>
               <w:t>SearchForm</w:t>
             </w:r>
+            <w:proofErr w:type="spellEnd"/>
           </w:p>
         </w:tc>
         <w:tc>
@@ -27456,9 +28004,11 @@
             <w:pPr>
               <w:jc w:val="center"/>
             </w:pPr>
+            <w:proofErr w:type="spellStart"/>
             <w:r>
               <w:t>Boundary</w:t>
             </w:r>
+            <w:proofErr w:type="spellEnd"/>
           </w:p>
         </w:tc>
         <w:tc>
@@ -27503,9 +28053,11 @@
             <w:pPr>
               <w:jc w:val="center"/>
             </w:pPr>
+            <w:proofErr w:type="spellStart"/>
             <w:r>
               <w:t>FilterList</w:t>
             </w:r>
+            <w:proofErr w:type="spellEnd"/>
           </w:p>
         </w:tc>
         <w:tc>
@@ -27526,9 +28078,11 @@
             <w:pPr>
               <w:jc w:val="center"/>
             </w:pPr>
+            <w:proofErr w:type="spellStart"/>
             <w:r>
               <w:t>Boundary</w:t>
             </w:r>
+            <w:proofErr w:type="spellEnd"/>
           </w:p>
         </w:tc>
         <w:tc>
@@ -27573,9 +28127,11 @@
             <w:pPr>
               <w:jc w:val="center"/>
             </w:pPr>
+            <w:proofErr w:type="spellStart"/>
             <w:r>
               <w:t>FilmForm</w:t>
             </w:r>
+            <w:proofErr w:type="spellEnd"/>
           </w:p>
         </w:tc>
         <w:tc>
@@ -27596,9 +28152,11 @@
             <w:pPr>
               <w:jc w:val="center"/>
             </w:pPr>
+            <w:proofErr w:type="spellStart"/>
             <w:r>
               <w:t>Boundary</w:t>
             </w:r>
+            <w:proofErr w:type="spellEnd"/>
           </w:p>
         </w:tc>
         <w:tc>
@@ -27638,9 +28196,11 @@
             <w:pPr>
               <w:jc w:val="center"/>
             </w:pPr>
+            <w:proofErr w:type="spellStart"/>
             <w:r>
               <w:t>RemovePiattaformaForm</w:t>
             </w:r>
+            <w:proofErr w:type="spellEnd"/>
           </w:p>
         </w:tc>
         <w:tc>
@@ -27656,9 +28216,11 @@
             <w:pPr>
               <w:jc w:val="center"/>
             </w:pPr>
+            <w:proofErr w:type="spellStart"/>
             <w:r>
               <w:t>Boundary</w:t>
             </w:r>
+            <w:proofErr w:type="spellEnd"/>
           </w:p>
         </w:tc>
         <w:tc>
@@ -27698,9 +28260,11 @@
             <w:pPr>
               <w:jc w:val="center"/>
             </w:pPr>
+            <w:proofErr w:type="spellStart"/>
             <w:r>
               <w:t>PiattaformaForm</w:t>
             </w:r>
+            <w:proofErr w:type="spellEnd"/>
           </w:p>
         </w:tc>
         <w:tc>
@@ -27716,9 +28280,11 @@
             <w:pPr>
               <w:jc w:val="center"/>
             </w:pPr>
+            <w:proofErr w:type="spellStart"/>
             <w:r>
               <w:t>Boundary</w:t>
             </w:r>
+            <w:proofErr w:type="spellEnd"/>
           </w:p>
         </w:tc>
         <w:tc>
@@ -27763,9 +28329,11 @@
             <w:pPr>
               <w:jc w:val="center"/>
             </w:pPr>
+            <w:proofErr w:type="spellStart"/>
             <w:r>
               <w:t>ContentListView</w:t>
             </w:r>
+            <w:proofErr w:type="spellEnd"/>
           </w:p>
         </w:tc>
         <w:tc>
@@ -27786,9 +28354,11 @@
             <w:pPr>
               <w:jc w:val="center"/>
             </w:pPr>
+            <w:proofErr w:type="spellStart"/>
             <w:r>
               <w:t>Boundary</w:t>
             </w:r>
+            <w:proofErr w:type="spellEnd"/>
           </w:p>
         </w:tc>
         <w:tc>
@@ -27833,9 +28403,11 @@
             <w:pPr>
               <w:jc w:val="center"/>
             </w:pPr>
+            <w:proofErr w:type="spellStart"/>
             <w:r>
               <w:t>ContentView</w:t>
             </w:r>
+            <w:proofErr w:type="spellEnd"/>
           </w:p>
         </w:tc>
         <w:tc>
@@ -27856,9 +28428,11 @@
             <w:pPr>
               <w:jc w:val="center"/>
             </w:pPr>
+            <w:proofErr w:type="spellStart"/>
             <w:r>
               <w:t>Boundary</w:t>
             </w:r>
+            <w:proofErr w:type="spellEnd"/>
           </w:p>
         </w:tc>
         <w:tc>
@@ -27903,9 +28477,11 @@
             <w:pPr>
               <w:jc w:val="center"/>
             </w:pPr>
+            <w:proofErr w:type="spellStart"/>
             <w:r>
               <w:t>MessageView</w:t>
             </w:r>
+            <w:proofErr w:type="spellEnd"/>
           </w:p>
         </w:tc>
         <w:tc>
@@ -27926,9 +28502,11 @@
             <w:pPr>
               <w:jc w:val="center"/>
             </w:pPr>
+            <w:proofErr w:type="spellStart"/>
             <w:r>
               <w:t>Boundary</w:t>
             </w:r>
+            <w:proofErr w:type="spellEnd"/>
           </w:p>
         </w:tc>
         <w:tc>
@@ -27973,9 +28551,11 @@
             <w:pPr>
               <w:jc w:val="center"/>
             </w:pPr>
+            <w:proofErr w:type="spellStart"/>
             <w:r>
               <w:t>SendView</w:t>
             </w:r>
+            <w:proofErr w:type="spellEnd"/>
           </w:p>
         </w:tc>
         <w:tc>
@@ -27996,9 +28576,11 @@
             <w:pPr>
               <w:jc w:val="center"/>
             </w:pPr>
+            <w:proofErr w:type="spellStart"/>
             <w:r>
               <w:t>Boundary</w:t>
             </w:r>
+            <w:proofErr w:type="spellEnd"/>
           </w:p>
         </w:tc>
         <w:tc>
@@ -28043,9 +28625,11 @@
             <w:pPr>
               <w:jc w:val="center"/>
             </w:pPr>
+            <w:proofErr w:type="spellStart"/>
             <w:r>
               <w:t>TagsView</w:t>
             </w:r>
+            <w:proofErr w:type="spellEnd"/>
           </w:p>
         </w:tc>
         <w:tc>
@@ -28066,9 +28650,11 @@
             <w:pPr>
               <w:jc w:val="center"/>
             </w:pPr>
+            <w:proofErr w:type="spellStart"/>
             <w:r>
               <w:t>Boundary</w:t>
             </w:r>
+            <w:proofErr w:type="spellEnd"/>
           </w:p>
         </w:tc>
         <w:tc>
@@ -28113,9 +28699,11 @@
             <w:pPr>
               <w:jc w:val="center"/>
             </w:pPr>
+            <w:proofErr w:type="spellStart"/>
             <w:r>
               <w:t>PiattaformaContentForm</w:t>
             </w:r>
+            <w:proofErr w:type="spellEnd"/>
           </w:p>
         </w:tc>
         <w:tc>
@@ -28136,9 +28724,11 @@
             <w:pPr>
               <w:jc w:val="center"/>
             </w:pPr>
+            <w:proofErr w:type="spellStart"/>
             <w:r>
               <w:t>Boundary</w:t>
             </w:r>
+            <w:proofErr w:type="spellEnd"/>
           </w:p>
         </w:tc>
         <w:tc>
@@ -28188,9 +28778,11 @@
             <w:pPr>
               <w:jc w:val="center"/>
             </w:pPr>
+            <w:proofErr w:type="spellStart"/>
             <w:r>
               <w:t>TagControl</w:t>
             </w:r>
+            <w:proofErr w:type="spellEnd"/>
           </w:p>
         </w:tc>
         <w:tc>
@@ -28253,9 +28845,11 @@
             <w:pPr>
               <w:jc w:val="center"/>
             </w:pPr>
+            <w:proofErr w:type="spellStart"/>
             <w:r>
               <w:t>FilmControl</w:t>
             </w:r>
+            <w:proofErr w:type="spellEnd"/>
           </w:p>
         </w:tc>
         <w:tc>
@@ -28318,9 +28912,11 @@
             <w:pPr>
               <w:jc w:val="center"/>
             </w:pPr>
+            <w:proofErr w:type="spellStart"/>
             <w:r>
               <w:t>ContentDetailsControl</w:t>
             </w:r>
+            <w:proofErr w:type="spellEnd"/>
           </w:p>
         </w:tc>
         <w:tc>
@@ -28378,9 +28974,11 @@
             <w:pPr>
               <w:jc w:val="center"/>
             </w:pPr>
+            <w:proofErr w:type="spellStart"/>
             <w:r>
               <w:t>ContentControl</w:t>
             </w:r>
+            <w:proofErr w:type="spellEnd"/>
           </w:p>
         </w:tc>
         <w:tc>
@@ -28439,9 +29037,11 @@
             <w:pPr>
               <w:jc w:val="center"/>
             </w:pPr>
+            <w:proofErr w:type="spellStart"/>
             <w:r>
               <w:t>FilterControl</w:t>
             </w:r>
+            <w:proofErr w:type="spellEnd"/>
           </w:p>
         </w:tc>
         <w:tc>
@@ -28499,9 +29099,11 @@
             <w:pPr>
               <w:jc w:val="center"/>
             </w:pPr>
+            <w:proofErr w:type="spellStart"/>
             <w:r>
               <w:t>SegnalazioneControl</w:t>
             </w:r>
+            <w:proofErr w:type="spellEnd"/>
           </w:p>
         </w:tc>
         <w:tc>
@@ -28559,9 +29161,11 @@
             <w:pPr>
               <w:jc w:val="center"/>
             </w:pPr>
+            <w:proofErr w:type="spellStart"/>
             <w:r>
               <w:t>PiattaformaControl</w:t>
             </w:r>
+            <w:proofErr w:type="spellEnd"/>
           </w:p>
         </w:tc>
         <w:tc>
@@ -28619,9 +29223,11 @@
             <w:pPr>
               <w:jc w:val="center"/>
             </w:pPr>
+            <w:proofErr w:type="spellStart"/>
             <w:r>
               <w:t>PiattaformaToContentControl</w:t>
             </w:r>
+            <w:proofErr w:type="spellEnd"/>
           </w:p>
         </w:tc>
         <w:tc>
@@ -28679,9 +29285,11 @@
             <w:pPr>
               <w:jc w:val="center"/>
             </w:pPr>
+            <w:proofErr w:type="spellStart"/>
             <w:r>
               <w:t>PiattaformaFromContentControl</w:t>
             </w:r>
+            <w:proofErr w:type="spellEnd"/>
           </w:p>
         </w:tc>
         <w:tc>
@@ -29147,6 +29755,7 @@
           <w:highlight w:val="white"/>
         </w:rPr>
       </w:pPr>
+      <w:proofErr w:type="gramStart"/>
       <w:r>
         <w:rPr>
           <w:rFonts w:ascii="Cambria" w:eastAsia="Libre Baskerville" w:hAnsi="Cambria" w:cs="Libre Baskerville"/>
@@ -29155,7 +29764,18 @@
           <w:szCs w:val="28"/>
           <w:highlight w:val="white"/>
         </w:rPr>
-        <w:t>OD 2 Visualizzazione dettagli di un contenuto</w:t>
+        <w:t>OD</w:t>
+      </w:r>
+      <w:proofErr w:type="gramEnd"/>
+      <w:r>
+        <w:rPr>
+          <w:rFonts w:ascii="Cambria" w:eastAsia="Libre Baskerville" w:hAnsi="Cambria" w:cs="Libre Baskerville"/>
+          <w:color w:val="111111"/>
+          <w:sz w:val="28"/>
+          <w:szCs w:val="28"/>
+          <w:highlight w:val="white"/>
+        </w:rPr>
+        <w:t xml:space="preserve"> 2 Visualizzazione dettagli di un contenuto</w:t>
       </w:r>
     </w:p>
     <w:p>
@@ -29269,6 +29889,7 @@
           <w:highlight w:val="white"/>
         </w:rPr>
       </w:pPr>
+      <w:proofErr w:type="gramStart"/>
       <w:r>
         <w:rPr>
           <w:rFonts w:ascii="Cambria" w:eastAsia="Libre Baskerville" w:hAnsi="Cambria" w:cs="Libre Baskerville"/>
@@ -29277,7 +29898,18 @@
           <w:szCs w:val="28"/>
           <w:highlight w:val="white"/>
         </w:rPr>
-        <w:t>OD 3 Aggiunta di un contenuto di tipo film</w:t>
+        <w:t>OD</w:t>
+      </w:r>
+      <w:proofErr w:type="gramEnd"/>
+      <w:r>
+        <w:rPr>
+          <w:rFonts w:ascii="Cambria" w:eastAsia="Libre Baskerville" w:hAnsi="Cambria" w:cs="Libre Baskerville"/>
+          <w:color w:val="111111"/>
+          <w:sz w:val="28"/>
+          <w:szCs w:val="28"/>
+          <w:highlight w:val="white"/>
+        </w:rPr>
+        <w:t xml:space="preserve"> 3 Aggiunta di un contenuto di tipo film</w:t>
       </w:r>
     </w:p>
     <w:p>
@@ -29977,7 +30609,29 @@
           <w:szCs w:val="28"/>
           <w:highlight w:val="white"/>
         </w:rPr>
-        <w:t>3.4.5.1 mock-ups</w:t>
+        <w:t xml:space="preserve">3.4.5.1 </w:t>
+      </w:r>
+      <w:proofErr w:type="spellStart"/>
+      <w:r>
+        <w:rPr>
+          <w:rFonts w:ascii="Cambria" w:eastAsia="Libre Baskerville" w:hAnsi="Cambria" w:cs="Libre Baskerville"/>
+          <w:color w:val="111111"/>
+          <w:sz w:val="28"/>
+          <w:szCs w:val="28"/>
+          <w:highlight w:val="white"/>
+        </w:rPr>
+        <w:t>mock</w:t>
+      </w:r>
+      <w:proofErr w:type="spellEnd"/>
+      <w:r>
+        <w:rPr>
+          <w:rFonts w:ascii="Cambria" w:eastAsia="Libre Baskerville" w:hAnsi="Cambria" w:cs="Libre Baskerville"/>
+          <w:color w:val="111111"/>
+          <w:sz w:val="28"/>
+          <w:szCs w:val="28"/>
+          <w:highlight w:val="white"/>
+        </w:rPr>
+        <w:t>-ups</w:t>
       </w:r>
       <w:bookmarkEnd w:id="64"/>
       <w:bookmarkEnd w:id="65"/>
@@ -30549,10 +31203,41 @@
           <w:szCs w:val="28"/>
         </w:rPr>
         <w:lastRenderedPageBreak/>
-        <w:t>3.4.5.2 Navigation path</w:t>
+        <w:t xml:space="preserve">3.4.5.2 </w:t>
+      </w:r>
+      <w:proofErr w:type="spellStart"/>
+      <w:r>
+        <w:rPr>
+          <w:rFonts w:ascii="Cambria" w:eastAsia="Libre Baskerville" w:hAnsi="Cambria" w:cs="Libre Baskerville"/>
+          <w:color w:val="111111"/>
+          <w:sz w:val="28"/>
+          <w:szCs w:val="28"/>
+        </w:rPr>
+        <w:t>Navigation</w:t>
+      </w:r>
+      <w:proofErr w:type="spellEnd"/>
+      <w:r>
+        <w:rPr>
+          <w:rFonts w:ascii="Cambria" w:eastAsia="Libre Baskerville" w:hAnsi="Cambria" w:cs="Libre Baskerville"/>
+          <w:color w:val="111111"/>
+          <w:sz w:val="28"/>
+          <w:szCs w:val="28"/>
+        </w:rPr>
+        <w:t xml:space="preserve"> </w:t>
+      </w:r>
+      <w:proofErr w:type="spellStart"/>
+      <w:r>
+        <w:rPr>
+          <w:rFonts w:ascii="Cambria" w:eastAsia="Libre Baskerville" w:hAnsi="Cambria" w:cs="Libre Baskerville"/>
+          <w:color w:val="111111"/>
+          <w:sz w:val="28"/>
+          <w:szCs w:val="28"/>
+        </w:rPr>
+        <w:t>path</w:t>
       </w:r>
       <w:bookmarkEnd w:id="66"/>
       <w:bookmarkEnd w:id="67"/>
+      <w:proofErr w:type="spellEnd"/>
     </w:p>
     <w:p>
       <w:pPr>
@@ -30819,10 +31504,22 @@
           <w:sz w:val="28"/>
           <w:szCs w:val="28"/>
         </w:rPr>
-        <w:t>4. Glossary</w:t>
+        <w:t xml:space="preserve">4. </w:t>
+      </w:r>
+      <w:proofErr w:type="spellStart"/>
+      <w:r>
+        <w:rPr>
+          <w:rFonts w:ascii="Cambria" w:eastAsia="Libre Baskerville" w:hAnsi="Cambria" w:cs="Libre Baskerville"/>
+          <w:bCs/>
+          <w:color w:val="111111"/>
+          <w:sz w:val="28"/>
+          <w:szCs w:val="28"/>
+        </w:rPr>
+        <w:t>Glossary</w:t>
       </w:r>
       <w:bookmarkEnd w:id="68"/>
       <w:bookmarkEnd w:id="69"/>
+      <w:proofErr w:type="spellEnd"/>
     </w:p>
     <w:p>
       <w:pPr>
@@ -31050,6 +31747,7 @@
         <w:docPartUnique/>
       </w:docPartObj>
     </w:sdtPr>
+    <w:sdtEndPr/>
     <w:sdtContent>
       <w:p>
         <w:pPr>
@@ -36356,28 +37054,28 @@
 </file>
 
 <file path=customXml/item1.xml><?xml version="1.0" encoding="utf-8"?>
-<b:Sources xmlns:b="http://schemas.openxmlformats.org/officeDocument/2006/bibliography" xmlns="http://schemas.openxmlformats.org/officeDocument/2006/bibliography" SelectedStyle="\ISO690Nmerical.XSL" StyleName="ISO 690 - Riferimento numerico" Version="1987"/>
-</file>
-
-<file path=customXml/item2.xml><?xml version="1.0" encoding="utf-8"?>
 <go:gDocsCustomXmlDataStorage xmlns:go="http://customooxmlschemas.google.com/" xmlns:r="http://schemas.openxmlformats.org/officeDocument/2006/relationships">
   <go:docsCustomData xmlns:go="http://customooxmlschemas.google.com/" roundtripDataSignature="AMtx7mioD9WGRGcrGYGXgPFkx6ITXOHcxg==">AMUW2mURV2Yokz5ATrnMSAt89w6OxysvN6WR8gBGKygyBoh751c87skN4KafIDMthMS2yAAqMap9RwILjWFstqXFf/Ixkk3cOXbG18A6mFdxaxdtV3Ns+japtpKAtlTCvq46eJ+MfDab</go:docsCustomData>
 </go:gDocsCustomXmlDataStorage>
 </file>
 
-<file path=customXml/itemProps1.xml><?xml version="1.0" encoding="utf-8"?>
-<ds:datastoreItem xmlns:ds="http://schemas.openxmlformats.org/officeDocument/2006/customXml" ds:itemID="{B98EBDCF-8093-4B2F-9FAC-337D8C2989BF}">
-  <ds:schemaRefs>
-    <ds:schemaRef ds:uri="http://schemas.openxmlformats.org/officeDocument/2006/bibliography"/>
-  </ds:schemaRefs>
-</ds:datastoreItem>
+<file path=customXml/item2.xml><?xml version="1.0" encoding="utf-8"?>
+<b:Sources xmlns:b="http://schemas.openxmlformats.org/officeDocument/2006/bibliography" xmlns="http://schemas.openxmlformats.org/officeDocument/2006/bibliography" SelectedStyle="\ISO690Nmerical.XSL" StyleName="ISO 690 - Riferimento numerico" Version="1987"/>
 </file>
 
-<file path=customXml/itemProps2.xml><?xml version="1.0" encoding="utf-8"?>
+<file path=customXml/itemProps1.xml><?xml version="1.0" encoding="utf-8"?>
 <ds:datastoreItem xmlns:ds="http://schemas.openxmlformats.org/officeDocument/2006/customXml" ds:itemID="{11111111-1234-1234-1234-123412341234}">
   <ds:schemaRefs>
     <ds:schemaRef ds:uri="http://customooxmlschemas.google.com/"/>
     <ds:schemaRef ds:uri="http://schemas.openxmlformats.org/officeDocument/2006/relationships"/>
   </ds:schemaRefs>
 </ds:datastoreItem>
+</file>
+
+<file path=customXml/itemProps2.xml><?xml version="1.0" encoding="utf-8"?>
+<ds:datastoreItem xmlns:ds="http://schemas.openxmlformats.org/officeDocument/2006/customXml" ds:itemID="{B98EBDCF-8093-4B2F-9FAC-337D8C2989BF}">
+  <ds:schemaRefs>
+    <ds:schemaRef ds:uri="http://schemas.openxmlformats.org/officeDocument/2006/bibliography"/>
+  </ds:schemaRefs>
+</ds:datastoreItem>
 </file>